--- a/Integration/IMailLib/CollectionTemplates/sums-of-arrears.docx
+++ b/Integration/IMailLib/CollectionTemplates/sums-of-arrears.docx
@@ -321,19 +321,7 @@
           <w:sz w:val="20"/>
           <w:szCs w:val="20"/>
         </w:rPr>
-        <w:t>We are writing in respect of your EZBOB loan agreement wit</w:t>
-      </w:r>
-      <w:bookmarkStart w:id="0" w:name="_GoBack"/>
-      <w:bookmarkEnd w:id="0"/>
-      <w:r>
-        <w:rPr>
-          <w:rFonts w:ascii="Arial" w:eastAsia="Times New Roman" w:hAnsi="Arial" w:cs="Arial"/>
-          <w:bCs/>
-          <w:color w:val="000000"/>
-          <w:sz w:val="20"/>
-          <w:szCs w:val="20"/>
-        </w:rPr>
-        <w:t xml:space="preserve">h account number </w:t>
+        <w:t xml:space="preserve">We are writing in respect of your EZBOB loan agreement with account number </w:t>
       </w:r>
       <w:r>
         <w:rPr>
@@ -1747,7 +1735,10 @@
           <w:szCs w:val="20"/>
         </w:rPr>
       </w:pPr>
-      <w:r>
+    </w:p>
+    <w:p>
+      <w:pPr>
+        <w:pStyle w:val="NoSpacing"/>
         <w:rPr>
           <w:rFonts w:ascii="Arial" w:eastAsia="Times New Roman" w:hAnsi="Arial" w:cs="Arial"/>
           <w:b/>
@@ -1755,7 +1746,75 @@
           <w:sz w:val="20"/>
           <w:szCs w:val="20"/>
         </w:rPr>
-        <w:lastRenderedPageBreak/>
+      </w:pPr>
+    </w:p>
+    <w:p>
+      <w:pPr>
+        <w:pStyle w:val="NoSpacing"/>
+        <w:rPr>
+          <w:rFonts w:ascii="Arial" w:eastAsia="Times New Roman" w:hAnsi="Arial" w:cs="Arial"/>
+          <w:b/>
+          <w:color w:val="000000"/>
+          <w:sz w:val="20"/>
+          <w:szCs w:val="20"/>
+        </w:rPr>
+      </w:pPr>
+    </w:p>
+    <w:p>
+      <w:pPr>
+        <w:pStyle w:val="NoSpacing"/>
+        <w:rPr>
+          <w:rFonts w:ascii="Arial" w:eastAsia="Times New Roman" w:hAnsi="Arial" w:cs="Arial"/>
+          <w:b/>
+          <w:color w:val="000000"/>
+          <w:sz w:val="20"/>
+          <w:szCs w:val="20"/>
+        </w:rPr>
+      </w:pPr>
+    </w:p>
+    <w:p>
+      <w:pPr>
+        <w:pStyle w:val="NoSpacing"/>
+        <w:rPr>
+          <w:rFonts w:ascii="Arial" w:eastAsia="Times New Roman" w:hAnsi="Arial" w:cs="Arial"/>
+          <w:b/>
+          <w:color w:val="000000"/>
+          <w:sz w:val="20"/>
+          <w:szCs w:val="20"/>
+        </w:rPr>
+      </w:pPr>
+    </w:p>
+    <w:p>
+      <w:pPr>
+        <w:pStyle w:val="NoSpacing"/>
+        <w:rPr>
+          <w:rFonts w:ascii="Arial" w:eastAsia="Times New Roman" w:hAnsi="Arial" w:cs="Arial"/>
+          <w:b/>
+          <w:color w:val="000000"/>
+          <w:sz w:val="20"/>
+          <w:szCs w:val="20"/>
+        </w:rPr>
+      </w:pPr>
+    </w:p>
+    <w:p>
+      <w:pPr>
+        <w:pStyle w:val="NoSpacing"/>
+        <w:rPr>
+          <w:rFonts w:ascii="Arial" w:eastAsia="Times New Roman" w:hAnsi="Arial" w:cs="Arial"/>
+          <w:b/>
+          <w:color w:val="000000"/>
+          <w:sz w:val="20"/>
+          <w:szCs w:val="20"/>
+        </w:rPr>
+      </w:pPr>
+      <w:r>
+        <w:rPr>
+          <w:rFonts w:ascii="Arial" w:eastAsia="Times New Roman" w:hAnsi="Arial" w:cs="Arial"/>
+          <w:b/>
+          <w:color w:val="000000"/>
+          <w:sz w:val="20"/>
+          <w:szCs w:val="20"/>
+        </w:rPr>
         <w:t>Financial Conduct Authority</w:t>
       </w:r>
       <w:r>
@@ -1910,6 +1969,8 @@
           <w:szCs w:val="20"/>
         </w:rPr>
       </w:pPr>
+      <w:bookmarkStart w:id="0" w:name="_GoBack"/>
+      <w:bookmarkEnd w:id="0"/>
     </w:p>
     <w:sectPr>
       <w:headerReference w:type="default" r:id="rId8"/>
@@ -3106,7 +3167,7 @@
 </file>
 
 <file path=customXml/itemProps1.xml><?xml version="1.0" encoding="utf-8"?>
-<ds:datastoreItem xmlns:ds="http://schemas.openxmlformats.org/officeDocument/2006/customXml" ds:itemID="{76B82E14-6853-4504-90CD-2A14FA0EF162}">
+<ds:datastoreItem xmlns:ds="http://schemas.openxmlformats.org/officeDocument/2006/customXml" ds:itemID="{FCB5A706-DB86-4732-9A19-958FD57984ED}">
   <ds:schemaRefs>
     <ds:schemaRef ds:uri="http://schemas.openxmlformats.org/officeDocument/2006/bibliography"/>
   </ds:schemaRefs>

--- a/Integration/IMailLib/CollectionTemplates/sums-of-arrears.docx
+++ b/Integration/IMailLib/CollectionTemplates/sums-of-arrears.docx
@@ -205,30 +205,8 @@
           <w:shd w:val="clear" w:color="auto" w:fill="FFFFFF"/>
         </w:rPr>
       </w:pPr>
-      <w:r>
-        <w:rPr>
-          <w:rFonts w:ascii="Arial" w:hAnsi="Arial"/>
-          <w:bCs/>
-          <w:color w:val="000000"/>
-          <w:sz w:val="20"/>
-          <w:szCs w:val="20"/>
-          <w:shd w:val="clear" w:color="auto" w:fill="FFFFFF"/>
-        </w:rPr>
-        <w:t>@Address5@</w:t>
-      </w:r>
-    </w:p>
-    <w:p>
-      <w:pPr>
-        <w:pStyle w:val="NoSpacing"/>
-        <w:rPr>
-          <w:rFonts w:ascii="Arial" w:hAnsi="Arial"/>
-          <w:bCs/>
-          <w:color w:val="000000"/>
-          <w:sz w:val="20"/>
-          <w:szCs w:val="20"/>
-          <w:shd w:val="clear" w:color="auto" w:fill="FFFFFF"/>
-        </w:rPr>
-      </w:pPr>
+      <w:bookmarkStart w:id="0" w:name="_GoBack"/>
+      <w:bookmarkEnd w:id="0"/>
       <w:r>
         <w:rPr>
           <w:rFonts w:ascii="Arial" w:hAnsi="Arial"/>
@@ -1969,8 +1947,6 @@
           <w:szCs w:val="20"/>
         </w:rPr>
       </w:pPr>
-      <w:bookmarkStart w:id="0" w:name="_GoBack"/>
-      <w:bookmarkEnd w:id="0"/>
     </w:p>
     <w:sectPr>
       <w:headerReference w:type="default" r:id="rId8"/>
@@ -3167,7 +3143,7 @@
 </file>
 
 <file path=customXml/itemProps1.xml><?xml version="1.0" encoding="utf-8"?>
-<ds:datastoreItem xmlns:ds="http://schemas.openxmlformats.org/officeDocument/2006/customXml" ds:itemID="{FCB5A706-DB86-4732-9A19-958FD57984ED}">
+<ds:datastoreItem xmlns:ds="http://schemas.openxmlformats.org/officeDocument/2006/customXml" ds:itemID="{E9B2340C-A248-4532-882E-DAB3ED2F6733}">
   <ds:schemaRefs>
     <ds:schemaRef ds:uri="http://schemas.openxmlformats.org/officeDocument/2006/bibliography"/>
   </ds:schemaRefs>

--- a/Integration/IMailLib/CollectionTemplates/sums-of-arrears.docx
+++ b/Integration/IMailLib/CollectionTemplates/sums-of-arrears.docx
@@ -15,198 +15,198 @@
           <w:shd w:val="clear" w:color="auto" w:fill="FFFFFF"/>
         </w:rPr>
       </w:pPr>
-      <w:r>
-        <w:rPr>
-          <w:rFonts w:ascii="Arial" w:hAnsi="Arial"/>
-          <w:bCs/>
-          <w:color w:val="000000"/>
-          <w:sz w:val="20"/>
-          <w:szCs w:val="20"/>
-          <w:shd w:val="clear" w:color="auto" w:fill="FFFFFF"/>
-        </w:rPr>
-        <w:t>@Date@</w:t>
-      </w:r>
-    </w:p>
-    <w:p>
-      <w:pPr>
-        <w:pStyle w:val="NoSpacing"/>
-        <w:rPr>
-          <w:rFonts w:ascii="Arial" w:hAnsi="Arial"/>
-          <w:bCs/>
-          <w:color w:val="000000"/>
-          <w:sz w:val="20"/>
-          <w:szCs w:val="20"/>
-          <w:shd w:val="clear" w:color="auto" w:fill="FFFFFF"/>
-        </w:rPr>
-      </w:pPr>
-      <w:r>
-        <w:rPr>
-          <w:rFonts w:ascii="Arial" w:hAnsi="Arial"/>
-          <w:bCs/>
-          <w:color w:val="000000"/>
-          <w:sz w:val="20"/>
-          <w:szCs w:val="20"/>
-          <w:shd w:val="clear" w:color="auto" w:fill="FFFFFF"/>
-        </w:rPr>
-        <w:t>@</w:t>
-      </w:r>
-      <w:proofErr w:type="spellStart"/>
-      <w:r>
-        <w:rPr>
-          <w:rFonts w:ascii="Arial" w:hAnsi="Arial"/>
-          <w:bCs/>
-          <w:color w:val="000000"/>
-          <w:sz w:val="20"/>
-          <w:szCs w:val="20"/>
-          <w:shd w:val="clear" w:color="auto" w:fill="FFFFFF"/>
-        </w:rPr>
-        <w:t>Customer</w:t>
-      </w:r>
-      <w:r>
-        <w:rPr>
-          <w:rFonts w:ascii="Arial" w:hAnsi="Arial"/>
-          <w:bCs/>
-          <w:color w:val="000000"/>
-          <w:sz w:val="20"/>
-          <w:szCs w:val="20"/>
-          <w:shd w:val="clear" w:color="auto" w:fill="FFFFFF"/>
-        </w:rPr>
-        <w:t>Name</w:t>
-      </w:r>
-      <w:proofErr w:type="spellEnd"/>
-      <w:r>
-        <w:rPr>
-          <w:rFonts w:ascii="Arial" w:hAnsi="Arial"/>
-          <w:bCs/>
-          <w:color w:val="000000"/>
-          <w:sz w:val="20"/>
-          <w:szCs w:val="20"/>
-          <w:shd w:val="clear" w:color="auto" w:fill="FFFFFF"/>
-        </w:rPr>
-        <w:t>@</w:t>
-      </w:r>
-    </w:p>
-    <w:p>
-      <w:pPr>
-        <w:pStyle w:val="NoSpacing"/>
-        <w:rPr>
-          <w:rFonts w:ascii="Arial" w:hAnsi="Arial"/>
-          <w:bCs/>
-          <w:color w:val="000000"/>
-          <w:sz w:val="20"/>
-          <w:szCs w:val="20"/>
-          <w:shd w:val="clear" w:color="auto" w:fill="FFFFFF"/>
-        </w:rPr>
-      </w:pPr>
-      <w:r>
-        <w:rPr>
-          <w:rFonts w:ascii="Arial" w:hAnsi="Arial"/>
-          <w:bCs/>
-          <w:color w:val="000000"/>
-          <w:sz w:val="20"/>
-          <w:szCs w:val="20"/>
-          <w:shd w:val="clear" w:color="auto" w:fill="FFFFFF"/>
-        </w:rPr>
-        <w:t>@Address</w:t>
-      </w:r>
-      <w:r>
-        <w:rPr>
-          <w:rFonts w:ascii="Arial" w:hAnsi="Arial"/>
-          <w:bCs/>
-          <w:color w:val="000000"/>
-          <w:sz w:val="20"/>
-          <w:szCs w:val="20"/>
-          <w:shd w:val="clear" w:color="auto" w:fill="FFFFFF"/>
-        </w:rPr>
-        <w:t>1@</w:t>
-      </w:r>
-    </w:p>
-    <w:p>
-      <w:pPr>
-        <w:pStyle w:val="NoSpacing"/>
-        <w:rPr>
-          <w:rFonts w:ascii="Arial" w:hAnsi="Arial"/>
-          <w:bCs/>
-          <w:color w:val="000000"/>
-          <w:sz w:val="20"/>
-          <w:szCs w:val="20"/>
-          <w:shd w:val="clear" w:color="auto" w:fill="FFFFFF"/>
-        </w:rPr>
-      </w:pPr>
-      <w:r>
-        <w:rPr>
-          <w:rFonts w:ascii="Arial" w:hAnsi="Arial"/>
-          <w:bCs/>
-          <w:color w:val="000000"/>
-          <w:sz w:val="20"/>
-          <w:szCs w:val="20"/>
-          <w:shd w:val="clear" w:color="auto" w:fill="FFFFFF"/>
-        </w:rPr>
-        <w:t>@Address2@</w:t>
-      </w:r>
-    </w:p>
-    <w:p>
-      <w:pPr>
-        <w:pStyle w:val="NoSpacing"/>
-        <w:rPr>
-          <w:rFonts w:ascii="Arial" w:hAnsi="Arial"/>
-          <w:bCs/>
-          <w:color w:val="000000"/>
-          <w:sz w:val="20"/>
-          <w:szCs w:val="20"/>
-          <w:shd w:val="clear" w:color="auto" w:fill="FFFFFF"/>
-        </w:rPr>
-      </w:pPr>
-      <w:r>
-        <w:rPr>
-          <w:rFonts w:ascii="Arial" w:hAnsi="Arial"/>
-          <w:bCs/>
-          <w:color w:val="000000"/>
-          <w:sz w:val="20"/>
-          <w:szCs w:val="20"/>
-          <w:shd w:val="clear" w:color="auto" w:fill="FFFFFF"/>
-        </w:rPr>
-        <w:t>@Address3@</w:t>
-      </w:r>
-    </w:p>
-    <w:p>
-      <w:pPr>
-        <w:pStyle w:val="NoSpacing"/>
-        <w:rPr>
-          <w:rFonts w:ascii="Arial" w:hAnsi="Arial"/>
-          <w:bCs/>
-          <w:color w:val="000000"/>
-          <w:sz w:val="20"/>
-          <w:szCs w:val="20"/>
-          <w:shd w:val="clear" w:color="auto" w:fill="FFFFFF"/>
-        </w:rPr>
-      </w:pPr>
-      <w:r>
-        <w:rPr>
-          <w:rFonts w:ascii="Arial" w:hAnsi="Arial"/>
-          <w:bCs/>
-          <w:color w:val="000000"/>
-          <w:sz w:val="20"/>
-          <w:szCs w:val="20"/>
-          <w:shd w:val="clear" w:color="auto" w:fill="FFFFFF"/>
-        </w:rPr>
-        <w:t>@Address4@</w:t>
-      </w:r>
-    </w:p>
-    <w:p>
-      <w:pPr>
-        <w:pStyle w:val="NoSpacing"/>
-        <w:rPr>
-          <w:rFonts w:ascii="Arial" w:hAnsi="Arial"/>
-          <w:bCs/>
-          <w:color w:val="000000"/>
-          <w:sz w:val="20"/>
-          <w:szCs w:val="20"/>
-          <w:shd w:val="clear" w:color="auto" w:fill="FFFFFF"/>
-        </w:rPr>
-      </w:pPr>
       <w:bookmarkStart w:id="0" w:name="_GoBack"/>
       <w:bookmarkEnd w:id="0"/>
+      <w:r>
+        <w:rPr>
+          <w:rFonts w:ascii="Arial" w:hAnsi="Arial"/>
+          <w:bCs/>
+          <w:color w:val="000000"/>
+          <w:sz w:val="20"/>
+          <w:szCs w:val="20"/>
+          <w:shd w:val="clear" w:color="auto" w:fill="FFFFFF"/>
+        </w:rPr>
+        <w:t>@Date@</w:t>
+      </w:r>
+    </w:p>
+    <w:p>
+      <w:pPr>
+        <w:pStyle w:val="NoSpacing"/>
+        <w:rPr>
+          <w:rFonts w:ascii="Arial" w:hAnsi="Arial"/>
+          <w:bCs/>
+          <w:color w:val="000000"/>
+          <w:sz w:val="20"/>
+          <w:szCs w:val="20"/>
+          <w:shd w:val="clear" w:color="auto" w:fill="FFFFFF"/>
+        </w:rPr>
+      </w:pPr>
+      <w:r>
+        <w:rPr>
+          <w:rFonts w:ascii="Arial" w:hAnsi="Arial"/>
+          <w:bCs/>
+          <w:color w:val="000000"/>
+          <w:sz w:val="20"/>
+          <w:szCs w:val="20"/>
+          <w:shd w:val="clear" w:color="auto" w:fill="FFFFFF"/>
+        </w:rPr>
+        <w:t>@</w:t>
+      </w:r>
+      <w:proofErr w:type="spellStart"/>
+      <w:r>
+        <w:rPr>
+          <w:rFonts w:ascii="Arial" w:hAnsi="Arial"/>
+          <w:bCs/>
+          <w:color w:val="000000"/>
+          <w:sz w:val="20"/>
+          <w:szCs w:val="20"/>
+          <w:shd w:val="clear" w:color="auto" w:fill="FFFFFF"/>
+        </w:rPr>
+        <w:t>Customer</w:t>
+      </w:r>
+      <w:r>
+        <w:rPr>
+          <w:rFonts w:ascii="Arial" w:hAnsi="Arial"/>
+          <w:bCs/>
+          <w:color w:val="000000"/>
+          <w:sz w:val="20"/>
+          <w:szCs w:val="20"/>
+          <w:shd w:val="clear" w:color="auto" w:fill="FFFFFF"/>
+        </w:rPr>
+        <w:t>Name</w:t>
+      </w:r>
+      <w:proofErr w:type="spellEnd"/>
+      <w:r>
+        <w:rPr>
+          <w:rFonts w:ascii="Arial" w:hAnsi="Arial"/>
+          <w:bCs/>
+          <w:color w:val="000000"/>
+          <w:sz w:val="20"/>
+          <w:szCs w:val="20"/>
+          <w:shd w:val="clear" w:color="auto" w:fill="FFFFFF"/>
+        </w:rPr>
+        <w:t>@</w:t>
+      </w:r>
+    </w:p>
+    <w:p>
+      <w:pPr>
+        <w:pStyle w:val="NoSpacing"/>
+        <w:rPr>
+          <w:rFonts w:ascii="Arial" w:hAnsi="Arial"/>
+          <w:bCs/>
+          <w:color w:val="000000"/>
+          <w:sz w:val="20"/>
+          <w:szCs w:val="20"/>
+          <w:shd w:val="clear" w:color="auto" w:fill="FFFFFF"/>
+        </w:rPr>
+      </w:pPr>
+      <w:r>
+        <w:rPr>
+          <w:rFonts w:ascii="Arial" w:hAnsi="Arial"/>
+          <w:bCs/>
+          <w:color w:val="000000"/>
+          <w:sz w:val="20"/>
+          <w:szCs w:val="20"/>
+          <w:shd w:val="clear" w:color="auto" w:fill="FFFFFF"/>
+        </w:rPr>
+        <w:t>@Address</w:t>
+      </w:r>
+      <w:r>
+        <w:rPr>
+          <w:rFonts w:ascii="Arial" w:hAnsi="Arial"/>
+          <w:bCs/>
+          <w:color w:val="000000"/>
+          <w:sz w:val="20"/>
+          <w:szCs w:val="20"/>
+          <w:shd w:val="clear" w:color="auto" w:fill="FFFFFF"/>
+        </w:rPr>
+        <w:t>1@</w:t>
+      </w:r>
+    </w:p>
+    <w:p>
+      <w:pPr>
+        <w:pStyle w:val="NoSpacing"/>
+        <w:rPr>
+          <w:rFonts w:ascii="Arial" w:hAnsi="Arial"/>
+          <w:bCs/>
+          <w:color w:val="000000"/>
+          <w:sz w:val="20"/>
+          <w:szCs w:val="20"/>
+          <w:shd w:val="clear" w:color="auto" w:fill="FFFFFF"/>
+        </w:rPr>
+      </w:pPr>
+      <w:r>
+        <w:rPr>
+          <w:rFonts w:ascii="Arial" w:hAnsi="Arial"/>
+          <w:bCs/>
+          <w:color w:val="000000"/>
+          <w:sz w:val="20"/>
+          <w:szCs w:val="20"/>
+          <w:shd w:val="clear" w:color="auto" w:fill="FFFFFF"/>
+        </w:rPr>
+        <w:t>@Address2@</w:t>
+      </w:r>
+    </w:p>
+    <w:p>
+      <w:pPr>
+        <w:pStyle w:val="NoSpacing"/>
+        <w:rPr>
+          <w:rFonts w:ascii="Arial" w:hAnsi="Arial"/>
+          <w:bCs/>
+          <w:color w:val="000000"/>
+          <w:sz w:val="20"/>
+          <w:szCs w:val="20"/>
+          <w:shd w:val="clear" w:color="auto" w:fill="FFFFFF"/>
+        </w:rPr>
+      </w:pPr>
+      <w:r>
+        <w:rPr>
+          <w:rFonts w:ascii="Arial" w:hAnsi="Arial"/>
+          <w:bCs/>
+          <w:color w:val="000000"/>
+          <w:sz w:val="20"/>
+          <w:szCs w:val="20"/>
+          <w:shd w:val="clear" w:color="auto" w:fill="FFFFFF"/>
+        </w:rPr>
+        <w:t>@Address3@</w:t>
+      </w:r>
+    </w:p>
+    <w:p>
+      <w:pPr>
+        <w:pStyle w:val="NoSpacing"/>
+        <w:rPr>
+          <w:rFonts w:ascii="Arial" w:hAnsi="Arial"/>
+          <w:bCs/>
+          <w:color w:val="000000"/>
+          <w:sz w:val="20"/>
+          <w:szCs w:val="20"/>
+          <w:shd w:val="clear" w:color="auto" w:fill="FFFFFF"/>
+        </w:rPr>
+      </w:pPr>
+      <w:r>
+        <w:rPr>
+          <w:rFonts w:ascii="Arial" w:hAnsi="Arial"/>
+          <w:bCs/>
+          <w:color w:val="000000"/>
+          <w:sz w:val="20"/>
+          <w:szCs w:val="20"/>
+          <w:shd w:val="clear" w:color="auto" w:fill="FFFFFF"/>
+        </w:rPr>
+        <w:t>@Address4@</w:t>
+      </w:r>
+    </w:p>
+    <w:p>
+      <w:pPr>
+        <w:pStyle w:val="NoSpacing"/>
+        <w:rPr>
+          <w:rFonts w:ascii="Arial" w:hAnsi="Arial"/>
+          <w:bCs/>
+          <w:color w:val="000000"/>
+          <w:sz w:val="20"/>
+          <w:szCs w:val="20"/>
+          <w:shd w:val="clear" w:color="auto" w:fill="FFFFFF"/>
+        </w:rPr>
+      </w:pPr>
       <w:r>
         <w:rPr>
           <w:rFonts w:ascii="Arial" w:hAnsi="Arial"/>
@@ -1996,13 +1996,27 @@
         <w:szCs w:val="16"/>
       </w:rPr>
     </w:pPr>
+    <w:proofErr w:type="spellStart"/>
     <w:r>
       <w:rPr>
         <w:rFonts w:asciiTheme="minorBidi" w:hAnsiTheme="minorBidi"/>
+        <w:color w:val="000000"/>
         <w:sz w:val="16"/>
         <w:szCs w:val="16"/>
+        <w:shd w:val="clear" w:color="auto" w:fill="FFFFFF"/>
       </w:rPr>
-      <w:t>Ezbob is the trading name of Orange Money Ltd. Company No. 7852687 Consumer Credit license:</w:t>
+      <w:t>Ezbob</w:t>
+    </w:r>
+    <w:proofErr w:type="spellEnd"/>
+    <w:r>
+      <w:rPr>
+        <w:rFonts w:asciiTheme="minorBidi" w:hAnsiTheme="minorBidi"/>
+        <w:color w:val="000000"/>
+        <w:sz w:val="16"/>
+        <w:szCs w:val="16"/>
+        <w:shd w:val="clear" w:color="auto" w:fill="FFFFFF"/>
+      </w:rPr>
+      <w:t xml:space="preserve"> is the trading name of Orange Money Ltd., Company No. 7852687; </w:t>
     </w:r>
     <w:r>
       <w:rPr>
@@ -2010,49 +2024,7 @@
         <w:sz w:val="16"/>
         <w:szCs w:val="16"/>
       </w:rPr>
-      <w:t xml:space="preserve"> 647816 </w:t>
-    </w:r>
-  </w:p>
-  <w:p>
-    <w:pPr>
-      <w:pStyle w:val="Footer"/>
-      <w:rPr>
-        <w:rFonts w:asciiTheme="minorBidi" w:hAnsiTheme="minorBidi"/>
-        <w:sz w:val="16"/>
-        <w:szCs w:val="16"/>
-      </w:rPr>
-    </w:pPr>
-    <w:r>
-      <w:rPr>
-        <w:rFonts w:asciiTheme="minorBidi" w:hAnsiTheme="minorBidi"/>
-        <w:sz w:val="16"/>
-        <w:szCs w:val="16"/>
-      </w:rPr>
-      <w:t>ICO R</w:t>
-    </w:r>
-    <w:r>
-      <w:rPr>
-        <w:rFonts w:asciiTheme="minorBidi" w:hAnsiTheme="minorBidi"/>
-        <w:sz w:val="16"/>
-        <w:szCs w:val="16"/>
-      </w:rPr>
-      <w:t xml:space="preserve">egistration Number: </w:t>
-    </w:r>
-    <w:r>
-      <w:rPr>
-        <w:rFonts w:asciiTheme="minorBidi" w:hAnsiTheme="minorBidi"/>
-        <w:sz w:val="16"/>
-        <w:szCs w:val="16"/>
-      </w:rPr>
-      <w:t xml:space="preserve">Z2946778 | </w:t>
-    </w:r>
-    <w:r>
-      <w:rPr>
-        <w:rFonts w:asciiTheme="minorBidi" w:hAnsiTheme="minorBidi"/>
-        <w:sz w:val="16"/>
-        <w:szCs w:val="16"/>
-      </w:rPr>
-      <w:t>Business Address: 39-41 North Road, London, N79DP</w:t>
+      <w:t>FCA Interim Permissions Reference Number  647816; ICO Registration Number: Z2946778 | Registered Address: 39-41 North Road, London, N79DP</w:t>
     </w:r>
   </w:p>
   <w:p>
@@ -2270,6 +2242,7 @@
     <w:lsdException w:name="toc 7" w:uiPriority="39"/>
     <w:lsdException w:name="toc 8" w:uiPriority="39"/>
     <w:lsdException w:name="toc 9" w:uiPriority="39"/>
+    <w:lsdException w:name="footer" w:uiPriority="0"/>
     <w:lsdException w:name="caption" w:uiPriority="35" w:qFormat="1"/>
     <w:lsdException w:name="Title" w:semiHidden="0" w:uiPriority="10" w:unhideWhenUsed="0" w:qFormat="1"/>
     <w:lsdException w:name="Default Paragraph Font" w:uiPriority="1"/>
@@ -2451,7 +2424,6 @@
     <w:name w:val="footer"/>
     <w:basedOn w:val="Normal"/>
     <w:link w:val="FooterChar"/>
-    <w:uiPriority w:val="99"/>
     <w:unhideWhenUsed/>
     <w:rsid w:val="00DB6017"/>
     <w:pPr>
@@ -2466,7 +2438,6 @@
     <w:name w:val="Footer Char"/>
     <w:basedOn w:val="DefaultParagraphFont"/>
     <w:link w:val="Footer"/>
-    <w:uiPriority w:val="99"/>
     <w:rsid w:val="00DB6017"/>
   </w:style>
   <w:style w:type="paragraph" w:styleId="BalloonText">
@@ -2525,6 +2496,7 @@
       <w:lang w:val="en-GB" w:eastAsia="en-GB" w:bidi="ar-SA"/>
     </w:rPr>
     <w:tblPr>
+      <w:tblInd w:w="0" w:type="dxa"/>
       <w:tblBorders>
         <w:top w:val="single" w:sz="4" w:space="0" w:color="auto"/>
         <w:left w:val="single" w:sz="4" w:space="0" w:color="auto"/>
@@ -2533,6 +2505,12 @@
         <w:insideH w:val="single" w:sz="4" w:space="0" w:color="auto"/>
         <w:insideV w:val="single" w:sz="4" w:space="0" w:color="auto"/>
       </w:tblBorders>
+      <w:tblCellMar>
+        <w:top w:w="0" w:type="dxa"/>
+        <w:left w:w="108" w:type="dxa"/>
+        <w:bottom w:w="0" w:type="dxa"/>
+        <w:right w:w="108" w:type="dxa"/>
+      </w:tblCellMar>
     </w:tblPr>
   </w:style>
   <w:style w:type="character" w:customStyle="1" w:styleId="apple-converted-space">
@@ -2580,6 +2558,7 @@
     <w:lsdException w:name="toc 7" w:uiPriority="39"/>
     <w:lsdException w:name="toc 8" w:uiPriority="39"/>
     <w:lsdException w:name="toc 9" w:uiPriority="39"/>
+    <w:lsdException w:name="footer" w:uiPriority="0"/>
     <w:lsdException w:name="caption" w:uiPriority="35" w:qFormat="1"/>
     <w:lsdException w:name="Title" w:semiHidden="0" w:uiPriority="10" w:unhideWhenUsed="0" w:qFormat="1"/>
     <w:lsdException w:name="Default Paragraph Font" w:uiPriority="1"/>
@@ -2761,7 +2740,6 @@
     <w:name w:val="footer"/>
     <w:basedOn w:val="Normal"/>
     <w:link w:val="FooterChar"/>
-    <w:uiPriority w:val="99"/>
     <w:unhideWhenUsed/>
     <w:rsid w:val="00DB6017"/>
     <w:pPr>
@@ -2776,7 +2754,6 @@
     <w:name w:val="Footer Char"/>
     <w:basedOn w:val="DefaultParagraphFont"/>
     <w:link w:val="Footer"/>
-    <w:uiPriority w:val="99"/>
     <w:rsid w:val="00DB6017"/>
   </w:style>
   <w:style w:type="paragraph" w:styleId="BalloonText">
@@ -2835,6 +2812,7 @@
       <w:lang w:val="en-GB" w:eastAsia="en-GB" w:bidi="ar-SA"/>
     </w:rPr>
     <w:tblPr>
+      <w:tblInd w:w="0" w:type="dxa"/>
       <w:tblBorders>
         <w:top w:val="single" w:sz="4" w:space="0" w:color="auto"/>
         <w:left w:val="single" w:sz="4" w:space="0" w:color="auto"/>
@@ -2843,6 +2821,12 @@
         <w:insideH w:val="single" w:sz="4" w:space="0" w:color="auto"/>
         <w:insideV w:val="single" w:sz="4" w:space="0" w:color="auto"/>
       </w:tblBorders>
+      <w:tblCellMar>
+        <w:top w:w="0" w:type="dxa"/>
+        <w:left w:w="108" w:type="dxa"/>
+        <w:bottom w:w="0" w:type="dxa"/>
+        <w:right w:w="108" w:type="dxa"/>
+      </w:tblCellMar>
     </w:tblPr>
   </w:style>
   <w:style w:type="character" w:customStyle="1" w:styleId="apple-converted-space">
@@ -3143,7 +3127,7 @@
 </file>
 
 <file path=customXml/itemProps1.xml><?xml version="1.0" encoding="utf-8"?>
-<ds:datastoreItem xmlns:ds="http://schemas.openxmlformats.org/officeDocument/2006/customXml" ds:itemID="{E9B2340C-A248-4532-882E-DAB3ED2F6733}">
+<ds:datastoreItem xmlns:ds="http://schemas.openxmlformats.org/officeDocument/2006/customXml" ds:itemID="{37DCFED1-DD2E-4070-B87B-5FF9048C8B1F}">
   <ds:schemaRefs>
     <ds:schemaRef ds:uri="http://schemas.openxmlformats.org/officeDocument/2006/bibliography"/>
   </ds:schemaRefs>

--- a/Integration/IMailLib/CollectionTemplates/sums-of-arrears.docx
+++ b/Integration/IMailLib/CollectionTemplates/sums-of-arrears.docx
@@ -2024,7 +2024,17 @@
         <w:sz w:val="16"/>
         <w:szCs w:val="16"/>
       </w:rPr>
-      <w:t>FCA Interim Permissions Reference Number  647816; ICO Registration Number: Z2946778 | Registered Address: 39-41 North Road, London, N79DP</w:t>
+      <w:t xml:space="preserve">FCA Interim Permissions Reference Number  647816; ICO Registration Number: Z2946778 | Registered Address: </w:t>
+    </w:r>
+    <w:r>
+      <w:rPr>
+        <w:rFonts w:asciiTheme="minorBidi" w:hAnsiTheme="minorBidi"/>
+        <w:color w:val="000000"/>
+        <w:sz w:val="16"/>
+        <w:szCs w:val="16"/>
+        <w:shd w:val="clear" w:color="auto" w:fill="FFFFFF"/>
+      </w:rPr>
+      <w:t>36 Soho Square, London W1D 3QY</w:t>
     </w:r>
   </w:p>
   <w:p>
@@ -2151,7 +2161,13 @@
     </w:r>
     <w:r>
       <w:tab/>
-      <w:t>39-41 North Road</w:t>
+    </w:r>
+    <w:r>
+      <w:rPr>
+        <w:color w:val="000000"/>
+        <w:shd w:val="clear" w:color="auto" w:fill="FFFFFF"/>
+      </w:rPr>
+      <w:t>36 Soho Square</w:t>
     </w:r>
   </w:p>
   <w:p>
@@ -2163,7 +2179,13 @@
     </w:r>
     <w:r>
       <w:tab/>
-      <w:t>London N7 9DP</w:t>
+    </w:r>
+    <w:r>
+      <w:rPr>
+        <w:color w:val="000000"/>
+        <w:shd w:val="clear" w:color="auto" w:fill="FFFFFF"/>
+      </w:rPr>
+      <w:t>London W1D 3QY</w:t>
     </w:r>
   </w:p>
   <w:p>
@@ -2496,7 +2518,6 @@
       <w:lang w:val="en-GB" w:eastAsia="en-GB" w:bidi="ar-SA"/>
     </w:rPr>
     <w:tblPr>
-      <w:tblInd w:w="0" w:type="dxa"/>
       <w:tblBorders>
         <w:top w:val="single" w:sz="4" w:space="0" w:color="auto"/>
         <w:left w:val="single" w:sz="4" w:space="0" w:color="auto"/>
@@ -2505,12 +2526,6 @@
         <w:insideH w:val="single" w:sz="4" w:space="0" w:color="auto"/>
         <w:insideV w:val="single" w:sz="4" w:space="0" w:color="auto"/>
       </w:tblBorders>
-      <w:tblCellMar>
-        <w:top w:w="0" w:type="dxa"/>
-        <w:left w:w="108" w:type="dxa"/>
-        <w:bottom w:w="0" w:type="dxa"/>
-        <w:right w:w="108" w:type="dxa"/>
-      </w:tblCellMar>
     </w:tblPr>
   </w:style>
   <w:style w:type="character" w:customStyle="1" w:styleId="apple-converted-space">
@@ -2812,7 +2827,6 @@
       <w:lang w:val="en-GB" w:eastAsia="en-GB" w:bidi="ar-SA"/>
     </w:rPr>
     <w:tblPr>
-      <w:tblInd w:w="0" w:type="dxa"/>
       <w:tblBorders>
         <w:top w:val="single" w:sz="4" w:space="0" w:color="auto"/>
         <w:left w:val="single" w:sz="4" w:space="0" w:color="auto"/>
@@ -2821,12 +2835,6 @@
         <w:insideH w:val="single" w:sz="4" w:space="0" w:color="auto"/>
         <w:insideV w:val="single" w:sz="4" w:space="0" w:color="auto"/>
       </w:tblBorders>
-      <w:tblCellMar>
-        <w:top w:w="0" w:type="dxa"/>
-        <w:left w:w="108" w:type="dxa"/>
-        <w:bottom w:w="0" w:type="dxa"/>
-        <w:right w:w="108" w:type="dxa"/>
-      </w:tblCellMar>
     </w:tblPr>
   </w:style>
   <w:style w:type="character" w:customStyle="1" w:styleId="apple-converted-space">
@@ -3127,7 +3135,7 @@
 </file>
 
 <file path=customXml/itemProps1.xml><?xml version="1.0" encoding="utf-8"?>
-<ds:datastoreItem xmlns:ds="http://schemas.openxmlformats.org/officeDocument/2006/customXml" ds:itemID="{37DCFED1-DD2E-4070-B87B-5FF9048C8B1F}">
+<ds:datastoreItem xmlns:ds="http://schemas.openxmlformats.org/officeDocument/2006/customXml" ds:itemID="{732C6143-9DA6-41AC-9B7E-9C57D59DF888}">
   <ds:schemaRefs>
     <ds:schemaRef ds:uri="http://schemas.openxmlformats.org/officeDocument/2006/bibliography"/>
   </ds:schemaRefs>

--- a/Integration/IMailLib/CollectionTemplates/sums-of-arrears.docx
+++ b/Integration/IMailLib/CollectionTemplates/sums-of-arrears.docx
@@ -15,8 +15,6 @@
           <w:shd w:val="clear" w:color="auto" w:fill="FFFFFF"/>
         </w:rPr>
       </w:pPr>
-      <w:bookmarkStart w:id="0" w:name="_GoBack"/>
-      <w:bookmarkEnd w:id="0"/>
       <w:r>
         <w:rPr>
           <w:rFonts w:ascii="Arial" w:hAnsi="Arial"/>
@@ -1933,7 +1931,19 @@
           <w:sz w:val="20"/>
           <w:szCs w:val="20"/>
         </w:rPr>
-        <w:t>Orange Money Ltd</w:t>
+        <w:t>EZBob</w:t>
+      </w:r>
+      <w:bookmarkStart w:id="0" w:name="_GoBack"/>
+      <w:bookmarkEnd w:id="0"/>
+      <w:r>
+        <w:rPr>
+          <w:rFonts w:ascii="Arial" w:eastAsia="Times New Roman" w:hAnsi="Arial" w:cs="Arial"/>
+          <w:bCs/>
+          <w:color w:val="000000"/>
+          <w:sz w:val="20"/>
+          <w:szCs w:val="20"/>
+        </w:rPr>
+        <w:t xml:space="preserve"> Ltd</w:t>
       </w:r>
     </w:p>
     <w:p>
@@ -1996,7 +2006,6 @@
         <w:szCs w:val="16"/>
       </w:rPr>
     </w:pPr>
-    <w:proofErr w:type="spellStart"/>
     <w:r>
       <w:rPr>
         <w:rFonts w:asciiTheme="minorBidi" w:hAnsiTheme="minorBidi"/>
@@ -2005,9 +2014,8 @@
         <w:szCs w:val="16"/>
         <w:shd w:val="clear" w:color="auto" w:fill="FFFFFF"/>
       </w:rPr>
-      <w:t>Ezbob</w:t>
+      <w:t xml:space="preserve">Ezbob is the trading name of </w:t>
     </w:r>
-    <w:proofErr w:type="spellEnd"/>
     <w:r>
       <w:rPr>
         <w:rFonts w:asciiTheme="minorBidi" w:hAnsiTheme="minorBidi"/>
@@ -2016,7 +2024,17 @@
         <w:szCs w:val="16"/>
         <w:shd w:val="clear" w:color="auto" w:fill="FFFFFF"/>
       </w:rPr>
-      <w:t xml:space="preserve"> is the trading name of Orange Money Ltd., Company No. 7852687; </w:t>
+      <w:t>EZBob</w:t>
+    </w:r>
+    <w:r>
+      <w:rPr>
+        <w:rFonts w:asciiTheme="minorBidi" w:hAnsiTheme="minorBidi"/>
+        <w:color w:val="000000"/>
+        <w:sz w:val="16"/>
+        <w:szCs w:val="16"/>
+        <w:shd w:val="clear" w:color="auto" w:fill="FFFFFF"/>
+      </w:rPr>
+      <w:t xml:space="preserve"> Ltd., Company No. 7852687; </w:t>
     </w:r>
     <w:r>
       <w:rPr>
@@ -2082,7 +2100,7 @@
         <w:lang w:val="en-US" w:eastAsia="en-US" w:bidi="he-IL"/>
       </w:rPr>
       <w:drawing>
-        <wp:anchor distT="0" distB="0" distL="114300" distR="114300" simplePos="0" relativeHeight="251659264" behindDoc="0" locked="0" layoutInCell="1" allowOverlap="1" wp14:anchorId="6625B71F" wp14:editId="4FEF0D6E">
+        <wp:anchor distT="0" distB="0" distL="114300" distR="114300" simplePos="0" relativeHeight="251659264" behindDoc="0" locked="0" layoutInCell="1" allowOverlap="1" wp14:anchorId="4960135E" wp14:editId="05D3D81E">
           <wp:simplePos x="0" y="0"/>
           <wp:positionH relativeFrom="column">
             <wp:posOffset>-85725</wp:posOffset>
@@ -2149,7 +2167,12 @@
     </w:r>
     <w:r>
       <w:tab/>
-      <w:t>Orange Money Ltd</w:t>
+    </w:r>
+    <w:r>
+      <w:t>EZBob</w:t>
+    </w:r>
+    <w:r>
+      <w:t xml:space="preserve"> Ltd</w:t>
     </w:r>
   </w:p>
   <w:p>
@@ -3135,7 +3158,7 @@
 </file>
 
 <file path=customXml/itemProps1.xml><?xml version="1.0" encoding="utf-8"?>
-<ds:datastoreItem xmlns:ds="http://schemas.openxmlformats.org/officeDocument/2006/customXml" ds:itemID="{732C6143-9DA6-41AC-9B7E-9C57D59DF888}">
+<ds:datastoreItem xmlns:ds="http://schemas.openxmlformats.org/officeDocument/2006/customXml" ds:itemID="{B8D523F0-D8EA-489A-8D66-07FE2472BB12}">
   <ds:schemaRefs>
     <ds:schemaRef ds:uri="http://schemas.openxmlformats.org/officeDocument/2006/bibliography"/>
   </ds:schemaRefs>

--- a/Integration/IMailLib/CollectionTemplates/sums-of-arrears.docx
+++ b/Integration/IMailLib/CollectionTemplates/sums-of-arrears.docx
@@ -1933,17 +1933,47 @@
         </w:rPr>
         <w:t>EZBob</w:t>
       </w:r>
+      <w:r>
+        <w:rPr>
+          <w:rFonts w:ascii="Arial" w:eastAsia="Times New Roman" w:hAnsi="Arial" w:cs="Arial"/>
+          <w:bCs/>
+          <w:color w:val="000000"/>
+          <w:sz w:val="20"/>
+          <w:szCs w:val="20"/>
+        </w:rPr>
+        <w:t xml:space="preserve"> Ltd</w:t>
+      </w:r>
+      <w:r>
+        <w:rPr>
+          <w:rFonts w:ascii="Arial" w:eastAsia="Times New Roman" w:hAnsi="Arial" w:cs="Arial"/>
+          <w:bCs/>
+          <w:color w:val="000000"/>
+          <w:sz w:val="20"/>
+          <w:szCs w:val="20"/>
+        </w:rPr>
+        <w:t xml:space="preserve">. </w:t>
+      </w:r>
+      <w:r>
+        <w:rPr>
+          <w:rFonts w:ascii="Arial" w:eastAsia="Times New Roman" w:hAnsi="Arial"/>
+          <w:bCs/>
+          <w:color w:val="000000"/>
+          <w:sz w:val="20"/>
+          <w:szCs w:val="20"/>
+        </w:rPr>
+        <w:t>(formerly known as Ora</w:t>
+      </w:r>
       <w:bookmarkStart w:id="0" w:name="_GoBack"/>
       <w:bookmarkEnd w:id="0"/>
       <w:r>
         <w:rPr>
-          <w:rFonts w:ascii="Arial" w:eastAsia="Times New Roman" w:hAnsi="Arial" w:cs="Arial"/>
-          <w:bCs/>
-          <w:color w:val="000000"/>
-          <w:sz w:val="20"/>
-          <w:szCs w:val="20"/>
-        </w:rPr>
-        <w:t xml:space="preserve"> Ltd</w:t>
+          <w:rFonts w:ascii="Arial" w:eastAsia="Times New Roman" w:hAnsi="Arial"/>
+          <w:bCs/>
+          <w:color w:val="000000"/>
+          <w:sz w:val="20"/>
+          <w:szCs w:val="20"/>
+        </w:rPr>
+        <w:t>nge Money Ltd.)</w:t>
       </w:r>
     </w:p>
     <w:p>
@@ -3158,7 +3188,7 @@
 </file>
 
 <file path=customXml/itemProps1.xml><?xml version="1.0" encoding="utf-8"?>
-<ds:datastoreItem xmlns:ds="http://schemas.openxmlformats.org/officeDocument/2006/customXml" ds:itemID="{B8D523F0-D8EA-489A-8D66-07FE2472BB12}">
+<ds:datastoreItem xmlns:ds="http://schemas.openxmlformats.org/officeDocument/2006/customXml" ds:itemID="{CE2D7687-E62E-4453-BEE2-7BFD56B59A3A}">
   <ds:schemaRefs>
     <ds:schemaRef ds:uri="http://schemas.openxmlformats.org/officeDocument/2006/bibliography"/>
   </ds:schemaRefs>

--- a/Integration/IMailLib/CollectionTemplates/sums-of-arrears.docx
+++ b/Integration/IMailLib/CollectionTemplates/sums-of-arrears.docx
@@ -7,7 +7,7 @@
         <w:pStyle w:val="NoSpacing"/>
         <w:jc w:val="right"/>
         <w:rPr>
-          <w:rFonts w:ascii="Arial" w:hAnsi="Arial"/>
+          <w:rFonts w:ascii="Titillium Web" w:hAnsi="Titillium Web"/>
           <w:bCs/>
           <w:color w:val="000000"/>
           <w:sz w:val="20"/>
@@ -17,7 +17,7 @@
       </w:pPr>
       <w:r>
         <w:rPr>
-          <w:rFonts w:ascii="Arial" w:hAnsi="Arial"/>
+          <w:rFonts w:ascii="Titillium Web" w:hAnsi="Titillium Web"/>
           <w:bCs/>
           <w:color w:val="000000"/>
           <w:sz w:val="20"/>
@@ -31,7 +31,7 @@
       <w:pPr>
         <w:pStyle w:val="NoSpacing"/>
         <w:rPr>
-          <w:rFonts w:ascii="Arial" w:hAnsi="Arial"/>
+          <w:rFonts w:ascii="Titillium Web" w:hAnsi="Titillium Web"/>
           <w:bCs/>
           <w:color w:val="000000"/>
           <w:sz w:val="20"/>
@@ -41,7 +41,7 @@
       </w:pPr>
       <w:r>
         <w:rPr>
-          <w:rFonts w:ascii="Arial" w:hAnsi="Arial"/>
+          <w:rFonts w:ascii="Titillium Web" w:hAnsi="Titillium Web"/>
           <w:bCs/>
           <w:color w:val="000000"/>
           <w:sz w:val="20"/>
@@ -53,7 +53,7 @@
       <w:proofErr w:type="spellStart"/>
       <w:r>
         <w:rPr>
-          <w:rFonts w:ascii="Arial" w:hAnsi="Arial"/>
+          <w:rFonts w:ascii="Titillium Web" w:hAnsi="Titillium Web"/>
           <w:bCs/>
           <w:color w:val="000000"/>
           <w:sz w:val="20"/>
@@ -64,7 +64,7 @@
       </w:r>
       <w:r>
         <w:rPr>
-          <w:rFonts w:ascii="Arial" w:hAnsi="Arial"/>
+          <w:rFonts w:ascii="Titillium Web" w:hAnsi="Titillium Web"/>
           <w:bCs/>
           <w:color w:val="000000"/>
           <w:sz w:val="20"/>
@@ -76,7 +76,7 @@
       <w:proofErr w:type="spellEnd"/>
       <w:r>
         <w:rPr>
-          <w:rFonts w:ascii="Arial" w:hAnsi="Arial"/>
+          <w:rFonts w:ascii="Titillium Web" w:hAnsi="Titillium Web"/>
           <w:bCs/>
           <w:color w:val="000000"/>
           <w:sz w:val="20"/>
@@ -90,7 +90,7 @@
       <w:pPr>
         <w:pStyle w:val="NoSpacing"/>
         <w:rPr>
-          <w:rFonts w:ascii="Arial" w:hAnsi="Arial"/>
+          <w:rFonts w:ascii="Titillium Web" w:hAnsi="Titillium Web"/>
           <w:bCs/>
           <w:color w:val="000000"/>
           <w:sz w:val="20"/>
@@ -100,7 +100,7 @@
       </w:pPr>
       <w:r>
         <w:rPr>
-          <w:rFonts w:ascii="Arial" w:hAnsi="Arial"/>
+          <w:rFonts w:ascii="Titillium Web" w:hAnsi="Titillium Web"/>
           <w:bCs/>
           <w:color w:val="000000"/>
           <w:sz w:val="20"/>
@@ -111,7 +111,7 @@
       </w:r>
       <w:r>
         <w:rPr>
-          <w:rFonts w:ascii="Arial" w:hAnsi="Arial"/>
+          <w:rFonts w:ascii="Titillium Web" w:hAnsi="Titillium Web"/>
           <w:bCs/>
           <w:color w:val="000000"/>
           <w:sz w:val="20"/>
@@ -125,7 +125,7 @@
       <w:pPr>
         <w:pStyle w:val="NoSpacing"/>
         <w:rPr>
-          <w:rFonts w:ascii="Arial" w:hAnsi="Arial"/>
+          <w:rFonts w:ascii="Titillium Web" w:hAnsi="Titillium Web"/>
           <w:bCs/>
           <w:color w:val="000000"/>
           <w:sz w:val="20"/>
@@ -135,7 +135,7 @@
       </w:pPr>
       <w:r>
         <w:rPr>
-          <w:rFonts w:ascii="Arial" w:hAnsi="Arial"/>
+          <w:rFonts w:ascii="Titillium Web" w:hAnsi="Titillium Web"/>
           <w:bCs/>
           <w:color w:val="000000"/>
           <w:sz w:val="20"/>
@@ -149,7 +149,7 @@
       <w:pPr>
         <w:pStyle w:val="NoSpacing"/>
         <w:rPr>
-          <w:rFonts w:ascii="Arial" w:hAnsi="Arial"/>
+          <w:rFonts w:ascii="Titillium Web" w:hAnsi="Titillium Web"/>
           <w:bCs/>
           <w:color w:val="000000"/>
           <w:sz w:val="20"/>
@@ -159,7 +159,7 @@
       </w:pPr>
       <w:r>
         <w:rPr>
-          <w:rFonts w:ascii="Arial" w:hAnsi="Arial"/>
+          <w:rFonts w:ascii="Titillium Web" w:hAnsi="Titillium Web"/>
           <w:bCs/>
           <w:color w:val="000000"/>
           <w:sz w:val="20"/>
@@ -173,7 +173,7 @@
       <w:pPr>
         <w:pStyle w:val="NoSpacing"/>
         <w:rPr>
-          <w:rFonts w:ascii="Arial" w:hAnsi="Arial"/>
+          <w:rFonts w:ascii="Titillium Web" w:hAnsi="Titillium Web"/>
           <w:bCs/>
           <w:color w:val="000000"/>
           <w:sz w:val="20"/>
@@ -183,7 +183,7 @@
       </w:pPr>
       <w:r>
         <w:rPr>
-          <w:rFonts w:ascii="Arial" w:hAnsi="Arial"/>
+          <w:rFonts w:ascii="Titillium Web" w:hAnsi="Titillium Web"/>
           <w:bCs/>
           <w:color w:val="000000"/>
           <w:sz w:val="20"/>
@@ -197,7 +197,7 @@
       <w:pPr>
         <w:pStyle w:val="NoSpacing"/>
         <w:rPr>
-          <w:rFonts w:ascii="Arial" w:hAnsi="Arial"/>
+          <w:rFonts w:ascii="Titillium Web" w:hAnsi="Titillium Web"/>
           <w:bCs/>
           <w:color w:val="000000"/>
           <w:sz w:val="20"/>
@@ -207,7 +207,7 @@
       </w:pPr>
       <w:r>
         <w:rPr>
-          <w:rFonts w:ascii="Arial" w:hAnsi="Arial"/>
+          <w:rFonts w:ascii="Titillium Web" w:hAnsi="Titillium Web"/>
           <w:bCs/>
           <w:color w:val="000000"/>
           <w:sz w:val="20"/>
@@ -221,19 +221,19 @@
       <w:pPr>
         <w:pStyle w:val="NoSpacing"/>
         <w:rPr>
-          <w:rFonts w:ascii="Arial" w:eastAsia="Times New Roman" w:hAnsi="Arial" w:cs="Arial"/>
-          <w:bCs/>
-          <w:color w:val="000000"/>
-          <w:sz w:val="20"/>
-          <w:szCs w:val="20"/>
-        </w:rPr>
-      </w:pPr>
-    </w:p>
-    <w:p>
-      <w:pPr>
-        <w:pStyle w:val="NoSpacing"/>
-        <w:rPr>
-          <w:rFonts w:ascii="Arial" w:eastAsia="Times New Roman" w:hAnsi="Arial" w:cs="Arial"/>
+          <w:rFonts w:ascii="Titillium Web" w:eastAsia="Times New Roman" w:hAnsi="Titillium Web" w:cs="Arial"/>
+          <w:bCs/>
+          <w:color w:val="000000"/>
+          <w:sz w:val="20"/>
+          <w:szCs w:val="20"/>
+        </w:rPr>
+      </w:pPr>
+    </w:p>
+    <w:p>
+      <w:pPr>
+        <w:pStyle w:val="NoSpacing"/>
+        <w:rPr>
+          <w:rFonts w:ascii="Titillium Web" w:eastAsia="Times New Roman" w:hAnsi="Titillium Web" w:cs="Arial"/>
           <w:bCs/>
           <w:color w:val="000000"/>
           <w:sz w:val="20"/>
@@ -246,7 +246,7 @@
         <w:pStyle w:val="NoSpacing"/>
         <w:jc w:val="center"/>
         <w:rPr>
-          <w:rFonts w:ascii="Arial" w:eastAsia="Times New Roman" w:hAnsi="Arial" w:cs="Arial"/>
+          <w:rFonts w:ascii="Titillium Web" w:eastAsia="Times New Roman" w:hAnsi="Titillium Web" w:cs="Arial"/>
           <w:b/>
           <w:bCs/>
           <w:color w:val="000000"/>
@@ -254,15 +254,43 @@
           <w:szCs w:val="20"/>
         </w:rPr>
       </w:pPr>
-      <w:r>
-        <w:rPr>
-          <w:rFonts w:ascii="Arial" w:eastAsia="Times New Roman" w:hAnsi="Arial" w:cs="Arial"/>
+    </w:p>
+    <w:p>
+      <w:pPr>
+        <w:pStyle w:val="NoSpacing"/>
+        <w:jc w:val="center"/>
+        <w:rPr>
+          <w:rFonts w:ascii="Titillium Web" w:eastAsia="Times New Roman" w:hAnsi="Titillium Web" w:cs="Arial"/>
           <w:b/>
           <w:bCs/>
           <w:color w:val="000000"/>
           <w:sz w:val="20"/>
           <w:szCs w:val="20"/>
         </w:rPr>
+      </w:pPr>
+    </w:p>
+    <w:p>
+      <w:pPr>
+        <w:pStyle w:val="NoSpacing"/>
+        <w:jc w:val="center"/>
+        <w:rPr>
+          <w:rFonts w:ascii="Titillium Web" w:eastAsia="Times New Roman" w:hAnsi="Titillium Web" w:cs="Arial"/>
+          <w:b/>
+          <w:bCs/>
+          <w:color w:val="000000"/>
+          <w:sz w:val="20"/>
+          <w:szCs w:val="20"/>
+        </w:rPr>
+      </w:pPr>
+      <w:r>
+        <w:rPr>
+          <w:rFonts w:ascii="Titillium Web" w:eastAsia="Times New Roman" w:hAnsi="Titillium Web" w:cs="Arial"/>
+          <w:b/>
+          <w:bCs/>
+          <w:color w:val="000000"/>
+          <w:sz w:val="20"/>
+          <w:szCs w:val="20"/>
+        </w:rPr>
         <w:t xml:space="preserve">NOTICE OF SUMS IN ARREARS </w:t>
       </w:r>
     </w:p>
@@ -270,28 +298,28 @@
       <w:pPr>
         <w:pStyle w:val="NoSpacing"/>
         <w:rPr>
-          <w:rFonts w:ascii="Arial" w:eastAsia="Times New Roman" w:hAnsi="Arial" w:cs="Arial"/>
-          <w:bCs/>
-          <w:color w:val="000000"/>
-          <w:sz w:val="20"/>
-          <w:szCs w:val="20"/>
-        </w:rPr>
-      </w:pPr>
-    </w:p>
-    <w:p>
-      <w:pPr>
-        <w:pStyle w:val="NoSpacing"/>
-        <w:rPr>
-          <w:rFonts w:ascii="Arial" w:eastAsia="Times New Roman" w:hAnsi="Arial" w:cs="Arial"/>
-          <w:bCs/>
-          <w:color w:val="000000"/>
-          <w:sz w:val="20"/>
-          <w:szCs w:val="20"/>
-        </w:rPr>
-      </w:pPr>
-      <w:r>
-        <w:rPr>
-          <w:rFonts w:ascii="Arial" w:eastAsia="Times New Roman" w:hAnsi="Arial" w:cs="Arial"/>
+          <w:rFonts w:ascii="Titillium Web" w:eastAsia="Times New Roman" w:hAnsi="Titillium Web" w:cs="Arial"/>
+          <w:bCs/>
+          <w:color w:val="000000"/>
+          <w:sz w:val="20"/>
+          <w:szCs w:val="20"/>
+        </w:rPr>
+      </w:pPr>
+    </w:p>
+    <w:p>
+      <w:pPr>
+        <w:pStyle w:val="NoSpacing"/>
+        <w:rPr>
+          <w:rFonts w:ascii="Titillium Web" w:eastAsia="Times New Roman" w:hAnsi="Titillium Web" w:cs="Arial"/>
+          <w:bCs/>
+          <w:color w:val="000000"/>
+          <w:sz w:val="20"/>
+          <w:szCs w:val="20"/>
+        </w:rPr>
+      </w:pPr>
+      <w:r>
+        <w:rPr>
+          <w:rFonts w:ascii="Titillium Web" w:eastAsia="Times New Roman" w:hAnsi="Titillium Web" w:cs="Arial"/>
           <w:bCs/>
           <w:color w:val="000000"/>
           <w:sz w:val="20"/>
@@ -301,7 +329,7 @@
       </w:r>
       <w:r>
         <w:rPr>
-          <w:rFonts w:ascii="Arial" w:eastAsia="Times New Roman" w:hAnsi="Arial" w:cs="Arial"/>
+          <w:rFonts w:ascii="Titillium Web" w:eastAsia="Times New Roman" w:hAnsi="Titillium Web" w:cs="Arial"/>
           <w:bCs/>
           <w:color w:val="000000"/>
           <w:sz w:val="20"/>
@@ -312,7 +340,7 @@
       <w:proofErr w:type="spellStart"/>
       <w:r>
         <w:rPr>
-          <w:rFonts w:ascii="Arial" w:eastAsia="Times New Roman" w:hAnsi="Arial" w:cs="Arial"/>
+          <w:rFonts w:ascii="Titillium Web" w:eastAsia="Times New Roman" w:hAnsi="Titillium Web" w:cs="Arial"/>
           <w:bCs/>
           <w:color w:val="000000"/>
           <w:sz w:val="20"/>
@@ -323,7 +351,7 @@
       <w:proofErr w:type="spellEnd"/>
       <w:r>
         <w:rPr>
-          <w:rFonts w:ascii="Arial" w:eastAsia="Times New Roman" w:hAnsi="Arial" w:cs="Arial"/>
+          <w:rFonts w:ascii="Titillium Web" w:eastAsia="Times New Roman" w:hAnsi="Titillium Web" w:cs="Arial"/>
           <w:bCs/>
           <w:color w:val="000000"/>
           <w:sz w:val="20"/>
@@ -333,7 +361,7 @@
       </w:r>
       <w:r>
         <w:rPr>
-          <w:rFonts w:ascii="Arial" w:eastAsia="Times New Roman" w:hAnsi="Arial" w:cs="Arial"/>
+          <w:rFonts w:ascii="Titillium Web" w:eastAsia="Times New Roman" w:hAnsi="Titillium Web" w:cs="Arial"/>
           <w:bCs/>
           <w:color w:val="000000"/>
         </w:rPr>
@@ -341,7 +369,7 @@
       </w:r>
       <w:r>
         <w:rPr>
-          <w:rFonts w:ascii="Arial" w:eastAsia="Times New Roman" w:hAnsi="Arial" w:cs="Arial"/>
+          <w:rFonts w:ascii="Titillium Web" w:eastAsia="Times New Roman" w:hAnsi="Titillium Web" w:cs="Arial"/>
           <w:bCs/>
           <w:color w:val="000000"/>
           <w:sz w:val="20"/>
@@ -351,7 +379,7 @@
       </w:r>
       <w:r>
         <w:rPr>
-          <w:rFonts w:ascii="Arial" w:eastAsia="Times New Roman" w:hAnsi="Arial" w:cs="Arial"/>
+          <w:rFonts w:ascii="Titillium Web" w:eastAsia="Times New Roman" w:hAnsi="Titillium Web" w:cs="Arial"/>
           <w:bCs/>
           <w:color w:val="000000"/>
           <w:sz w:val="20"/>
@@ -362,7 +390,7 @@
       <w:proofErr w:type="spellStart"/>
       <w:r>
         <w:rPr>
-          <w:rFonts w:ascii="Arial" w:eastAsia="Times New Roman" w:hAnsi="Arial" w:cs="Arial"/>
+          <w:rFonts w:ascii="Titillium Web" w:eastAsia="Times New Roman" w:hAnsi="Titillium Web" w:cs="Arial"/>
           <w:bCs/>
           <w:color w:val="000000"/>
           <w:sz w:val="20"/>
@@ -373,7 +401,7 @@
       <w:proofErr w:type="spellEnd"/>
       <w:r>
         <w:rPr>
-          <w:rFonts w:ascii="Arial" w:eastAsia="Times New Roman" w:hAnsi="Arial" w:cs="Arial"/>
+          <w:rFonts w:ascii="Titillium Web" w:eastAsia="Times New Roman" w:hAnsi="Titillium Web" w:cs="Arial"/>
           <w:bCs/>
           <w:color w:val="000000"/>
           <w:sz w:val="20"/>
@@ -383,7 +411,7 @@
       </w:r>
       <w:r>
         <w:rPr>
-          <w:rFonts w:ascii="Arial" w:eastAsia="Times New Roman" w:hAnsi="Arial" w:cs="Arial"/>
+          <w:rFonts w:ascii="Titillium Web" w:eastAsia="Times New Roman" w:hAnsi="Titillium Web" w:cs="Arial"/>
           <w:bCs/>
           <w:color w:val="000000"/>
           <w:sz w:val="20"/>
@@ -391,33 +419,35 @@
         </w:rPr>
         <w:t>.</w:t>
       </w:r>
-    </w:p>
-    <w:p>
-      <w:pPr>
-        <w:pStyle w:val="NoSpacing"/>
-        <w:rPr>
-          <w:rFonts w:ascii="Arial" w:eastAsia="Times New Roman" w:hAnsi="Arial" w:cs="Arial"/>
-          <w:bCs/>
-          <w:color w:val="000000"/>
-          <w:sz w:val="20"/>
-          <w:szCs w:val="20"/>
-        </w:rPr>
-      </w:pPr>
-    </w:p>
-    <w:p>
-      <w:pPr>
-        <w:pStyle w:val="NoSpacing"/>
-        <w:rPr>
-          <w:rFonts w:ascii="Arial" w:eastAsia="Times New Roman" w:hAnsi="Arial" w:cs="Arial"/>
-          <w:bCs/>
-          <w:color w:val="000000"/>
-          <w:sz w:val="20"/>
-          <w:szCs w:val="20"/>
-        </w:rPr>
-      </w:pPr>
-      <w:r>
-        <w:rPr>
-          <w:rFonts w:ascii="Arial" w:eastAsia="Times New Roman" w:hAnsi="Arial" w:cs="Arial"/>
+      <w:bookmarkStart w:id="0" w:name="_GoBack"/>
+      <w:bookmarkEnd w:id="0"/>
+    </w:p>
+    <w:p>
+      <w:pPr>
+        <w:pStyle w:val="NoSpacing"/>
+        <w:rPr>
+          <w:rFonts w:ascii="Titillium Web" w:eastAsia="Times New Roman" w:hAnsi="Titillium Web" w:cs="Arial"/>
+          <w:bCs/>
+          <w:color w:val="000000"/>
+          <w:sz w:val="20"/>
+          <w:szCs w:val="20"/>
+        </w:rPr>
+      </w:pPr>
+    </w:p>
+    <w:p>
+      <w:pPr>
+        <w:pStyle w:val="NoSpacing"/>
+        <w:rPr>
+          <w:rFonts w:ascii="Titillium Web" w:eastAsia="Times New Roman" w:hAnsi="Titillium Web" w:cs="Arial"/>
+          <w:bCs/>
+          <w:color w:val="000000"/>
+          <w:sz w:val="20"/>
+          <w:szCs w:val="20"/>
+        </w:rPr>
+      </w:pPr>
+      <w:r>
+        <w:rPr>
+          <w:rFonts w:ascii="Titillium Web" w:eastAsia="Times New Roman" w:hAnsi="Titillium Web" w:cs="Arial"/>
           <w:bCs/>
           <w:color w:val="000000"/>
           <w:sz w:val="20"/>
@@ -430,28 +460,28 @@
       <w:pPr>
         <w:pStyle w:val="NoSpacing"/>
         <w:rPr>
-          <w:rFonts w:ascii="Arial" w:eastAsia="Times New Roman" w:hAnsi="Arial" w:cs="Arial"/>
-          <w:bCs/>
-          <w:color w:val="000000"/>
-          <w:sz w:val="20"/>
-          <w:szCs w:val="20"/>
-        </w:rPr>
-      </w:pPr>
-    </w:p>
-    <w:p>
-      <w:pPr>
-        <w:pStyle w:val="NoSpacing"/>
-        <w:rPr>
-          <w:rFonts w:ascii="Arial" w:eastAsia="Times New Roman" w:hAnsi="Arial" w:cs="Arial"/>
-          <w:bCs/>
-          <w:color w:val="000000"/>
-          <w:sz w:val="20"/>
-          <w:szCs w:val="20"/>
-        </w:rPr>
-      </w:pPr>
-      <w:r>
-        <w:rPr>
-          <w:rFonts w:ascii="Arial" w:eastAsia="Times New Roman" w:hAnsi="Arial" w:cs="Arial"/>
+          <w:rFonts w:ascii="Titillium Web" w:eastAsia="Times New Roman" w:hAnsi="Titillium Web" w:cs="Arial"/>
+          <w:bCs/>
+          <w:color w:val="000000"/>
+          <w:sz w:val="20"/>
+          <w:szCs w:val="20"/>
+        </w:rPr>
+      </w:pPr>
+    </w:p>
+    <w:p>
+      <w:pPr>
+        <w:pStyle w:val="NoSpacing"/>
+        <w:rPr>
+          <w:rFonts w:ascii="Titillium Web" w:eastAsia="Times New Roman" w:hAnsi="Titillium Web" w:cs="Arial"/>
+          <w:bCs/>
+          <w:color w:val="000000"/>
+          <w:sz w:val="20"/>
+          <w:szCs w:val="20"/>
+        </w:rPr>
+      </w:pPr>
+      <w:r>
+        <w:rPr>
+          <w:rFonts w:ascii="Titillium Web" w:eastAsia="Times New Roman" w:hAnsi="Titillium Web" w:cs="Arial"/>
           <w:bCs/>
           <w:color w:val="000000"/>
           <w:sz w:val="20"/>
@@ -464,28 +494,28 @@
       <w:pPr>
         <w:pStyle w:val="NoSpacing"/>
         <w:rPr>
-          <w:rFonts w:ascii="Arial" w:eastAsia="Times New Roman" w:hAnsi="Arial" w:cs="Arial"/>
-          <w:bCs/>
-          <w:color w:val="000000"/>
-          <w:sz w:val="20"/>
-          <w:szCs w:val="20"/>
-        </w:rPr>
-      </w:pPr>
-    </w:p>
-    <w:p>
-      <w:pPr>
-        <w:pStyle w:val="NoSpacing"/>
-        <w:rPr>
-          <w:rFonts w:ascii="Arial" w:eastAsia="Times New Roman" w:hAnsi="Arial" w:cs="Arial"/>
-          <w:bCs/>
-          <w:color w:val="000000"/>
-          <w:sz w:val="20"/>
-          <w:szCs w:val="20"/>
-        </w:rPr>
-      </w:pPr>
-      <w:r>
-        <w:rPr>
-          <w:rFonts w:ascii="Arial" w:eastAsia="Times New Roman" w:hAnsi="Arial" w:cs="Arial"/>
+          <w:rFonts w:ascii="Titillium Web" w:eastAsia="Times New Roman" w:hAnsi="Titillium Web" w:cs="Arial"/>
+          <w:bCs/>
+          <w:color w:val="000000"/>
+          <w:sz w:val="20"/>
+          <w:szCs w:val="20"/>
+        </w:rPr>
+      </w:pPr>
+    </w:p>
+    <w:p>
+      <w:pPr>
+        <w:pStyle w:val="NoSpacing"/>
+        <w:rPr>
+          <w:rFonts w:ascii="Titillium Web" w:eastAsia="Times New Roman" w:hAnsi="Titillium Web" w:cs="Arial"/>
+          <w:bCs/>
+          <w:color w:val="000000"/>
+          <w:sz w:val="20"/>
+          <w:szCs w:val="20"/>
+        </w:rPr>
+      </w:pPr>
+      <w:r>
+        <w:rPr>
+          <w:rFonts w:ascii="Titillium Web" w:eastAsia="Times New Roman" w:hAnsi="Titillium Web" w:cs="Arial"/>
           <w:bCs/>
           <w:color w:val="000000"/>
           <w:sz w:val="20"/>
@@ -495,7 +525,7 @@
       </w:r>
       <w:r>
         <w:rPr>
-          <w:rFonts w:ascii="Arial" w:eastAsia="Times New Roman" w:hAnsi="Arial" w:cs="Arial"/>
+          <w:rFonts w:ascii="Titillium Web" w:eastAsia="Times New Roman" w:hAnsi="Titillium Web" w:cs="Arial"/>
           <w:bCs/>
           <w:color w:val="000000"/>
           <w:sz w:val="20"/>
@@ -505,7 +535,7 @@
       </w:r>
       <w:r>
         <w:rPr>
-          <w:rFonts w:ascii="Arial" w:eastAsia="Times New Roman" w:hAnsi="Arial" w:cs="Arial"/>
+          <w:rFonts w:ascii="Titillium Web" w:eastAsia="Times New Roman" w:hAnsi="Titillium Web" w:cs="Arial"/>
           <w:bCs/>
           <w:color w:val="000000"/>
           <w:sz w:val="20"/>
@@ -515,7 +545,7 @@
       </w:r>
       <w:r>
         <w:rPr>
-          <w:rFonts w:ascii="Arial" w:eastAsia="Times New Roman" w:hAnsi="Arial" w:cs="Arial"/>
+          <w:rFonts w:ascii="Titillium Web" w:eastAsia="Times New Roman" w:hAnsi="Titillium Web" w:cs="Arial"/>
           <w:bCs/>
           <w:color w:val="000000"/>
           <w:sz w:val="20"/>
@@ -525,7 +555,7 @@
       </w:r>
       <w:r>
         <w:rPr>
-          <w:rFonts w:ascii="Arial" w:eastAsia="Times New Roman" w:hAnsi="Arial" w:cs="Arial"/>
+          <w:rFonts w:ascii="Titillium Web" w:eastAsia="Times New Roman" w:hAnsi="Titillium Web" w:cs="Arial"/>
           <w:bCs/>
           <w:color w:val="000000"/>
           <w:sz w:val="20"/>
@@ -535,7 +565,7 @@
       </w:r>
       <w:r>
         <w:rPr>
-          <w:rFonts w:ascii="Arial" w:eastAsia="Times New Roman" w:hAnsi="Arial" w:cs="Arial"/>
+          <w:rFonts w:ascii="Titillium Web" w:eastAsia="Times New Roman" w:hAnsi="Titillium Web" w:cs="Arial"/>
           <w:bCs/>
           <w:color w:val="000000"/>
           <w:sz w:val="20"/>
@@ -545,7 +575,7 @@
       </w:r>
       <w:r>
         <w:rPr>
-          <w:rFonts w:ascii="Arial" w:eastAsia="Times New Roman" w:hAnsi="Arial" w:cs="Arial"/>
+          <w:rFonts w:ascii="Titillium Web" w:eastAsia="Times New Roman" w:hAnsi="Titillium Web" w:cs="Arial"/>
           <w:bCs/>
           <w:color w:val="000000"/>
           <w:sz w:val="20"/>
@@ -556,7 +586,7 @@
       <w:proofErr w:type="spellStart"/>
       <w:r>
         <w:rPr>
-          <w:rFonts w:ascii="Arial" w:eastAsia="Times New Roman" w:hAnsi="Arial" w:cs="Arial"/>
+          <w:rFonts w:ascii="Titillium Web" w:eastAsia="Times New Roman" w:hAnsi="Titillium Web" w:cs="Arial"/>
           <w:bCs/>
           <w:color w:val="000000"/>
           <w:sz w:val="20"/>
@@ -567,7 +597,7 @@
       <w:proofErr w:type="spellEnd"/>
       <w:r>
         <w:rPr>
-          <w:rFonts w:ascii="Arial" w:eastAsia="Times New Roman" w:hAnsi="Arial" w:cs="Arial"/>
+          <w:rFonts w:ascii="Titillium Web" w:eastAsia="Times New Roman" w:hAnsi="Titillium Web" w:cs="Arial"/>
           <w:bCs/>
           <w:color w:val="000000"/>
           <w:sz w:val="20"/>
@@ -577,7 +607,7 @@
       </w:r>
       <w:r>
         <w:rPr>
-          <w:rFonts w:ascii="Arial" w:eastAsia="Times New Roman" w:hAnsi="Arial" w:cs="Arial"/>
+          <w:rFonts w:ascii="Titillium Web" w:eastAsia="Times New Roman" w:hAnsi="Titillium Web" w:cs="Arial"/>
           <w:bCs/>
           <w:color w:val="000000"/>
           <w:sz w:val="20"/>
@@ -590,28 +620,28 @@
       <w:pPr>
         <w:pStyle w:val="NoSpacing"/>
         <w:rPr>
-          <w:rFonts w:ascii="Arial" w:eastAsia="Times New Roman" w:hAnsi="Arial" w:cs="Arial"/>
-          <w:bCs/>
-          <w:color w:val="000000"/>
-          <w:sz w:val="20"/>
-          <w:szCs w:val="20"/>
-        </w:rPr>
-      </w:pPr>
-    </w:p>
-    <w:p>
-      <w:pPr>
-        <w:pStyle w:val="NoSpacing"/>
-        <w:rPr>
-          <w:rFonts w:ascii="Arial" w:eastAsia="Times New Roman" w:hAnsi="Arial" w:cs="Arial"/>
-          <w:bCs/>
-          <w:color w:val="000000"/>
-          <w:sz w:val="20"/>
-          <w:szCs w:val="20"/>
-        </w:rPr>
-      </w:pPr>
-      <w:r>
-        <w:rPr>
-          <w:rFonts w:ascii="Arial" w:eastAsia="Times New Roman" w:hAnsi="Arial" w:cs="Arial"/>
+          <w:rFonts w:ascii="Titillium Web" w:eastAsia="Times New Roman" w:hAnsi="Titillium Web" w:cs="Arial"/>
+          <w:bCs/>
+          <w:color w:val="000000"/>
+          <w:sz w:val="20"/>
+          <w:szCs w:val="20"/>
+        </w:rPr>
+      </w:pPr>
+    </w:p>
+    <w:p>
+      <w:pPr>
+        <w:pStyle w:val="NoSpacing"/>
+        <w:rPr>
+          <w:rFonts w:ascii="Titillium Web" w:eastAsia="Times New Roman" w:hAnsi="Titillium Web" w:cs="Arial"/>
+          <w:bCs/>
+          <w:color w:val="000000"/>
+          <w:sz w:val="20"/>
+          <w:szCs w:val="20"/>
+        </w:rPr>
+      </w:pPr>
+      <w:r>
+        <w:rPr>
+          <w:rFonts w:ascii="Titillium Web" w:eastAsia="Times New Roman" w:hAnsi="Titillium Web" w:cs="Arial"/>
           <w:bCs/>
           <w:color w:val="000000"/>
           <w:sz w:val="20"/>
@@ -624,7 +654,7 @@
       <w:pPr>
         <w:pStyle w:val="NoSpacing"/>
         <w:rPr>
-          <w:rFonts w:ascii="Arial" w:eastAsia="Times New Roman" w:hAnsi="Arial" w:cs="Arial"/>
+          <w:rFonts w:ascii="Titillium Web" w:eastAsia="Times New Roman" w:hAnsi="Titillium Web" w:cs="Arial"/>
           <w:bCs/>
           <w:color w:val="000000"/>
           <w:sz w:val="20"/>
@@ -663,7 +693,7 @@
             <w:pPr>
               <w:pStyle w:val="NoSpacing"/>
               <w:rPr>
-                <w:rFonts w:ascii="Arial" w:eastAsia="Times New Roman" w:hAnsi="Arial" w:cs="Arial"/>
+                <w:rFonts w:ascii="Titillium Web" w:eastAsia="Times New Roman" w:hAnsi="Titillium Web" w:cs="Arial"/>
                 <w:bCs/>
                 <w:color w:val="000000"/>
                 <w:sz w:val="20"/>
@@ -672,7 +702,7 @@
             </w:pPr>
             <w:r>
               <w:rPr>
-                <w:rFonts w:ascii="Arial" w:eastAsia="Times New Roman" w:hAnsi="Arial" w:cs="Arial"/>
+                <w:rFonts w:ascii="Titillium Web" w:eastAsia="Times New Roman" w:hAnsi="Titillium Web" w:cs="Arial"/>
                 <w:bCs/>
                 <w:color w:val="000000"/>
                 <w:sz w:val="20"/>
@@ -697,7 +727,7 @@
             <w:pPr>
               <w:pStyle w:val="NoSpacing"/>
               <w:rPr>
-                <w:rFonts w:ascii="Arial" w:eastAsia="Times New Roman" w:hAnsi="Arial" w:cs="Arial"/>
+                <w:rFonts w:ascii="Titillium Web" w:eastAsia="Times New Roman" w:hAnsi="Titillium Web" w:cs="Arial"/>
                 <w:bCs/>
                 <w:color w:val="000000"/>
                 <w:sz w:val="20"/>
@@ -706,7 +736,7 @@
             </w:pPr>
             <w:r>
               <w:rPr>
-                <w:rFonts w:ascii="Arial" w:eastAsia="Times New Roman" w:hAnsi="Arial" w:cs="Arial"/>
+                <w:rFonts w:ascii="Titillium Web" w:eastAsia="Times New Roman" w:hAnsi="Titillium Web" w:cs="Arial"/>
                 <w:bCs/>
                 <w:color w:val="000000"/>
                 <w:sz w:val="20"/>
@@ -731,7 +761,7 @@
             <w:pPr>
               <w:pStyle w:val="NoSpacing"/>
               <w:rPr>
-                <w:rFonts w:ascii="Arial" w:eastAsia="Times New Roman" w:hAnsi="Arial" w:cs="Arial"/>
+                <w:rFonts w:ascii="Titillium Web" w:eastAsia="Times New Roman" w:hAnsi="Titillium Web" w:cs="Arial"/>
                 <w:bCs/>
                 <w:color w:val="000000"/>
                 <w:sz w:val="20"/>
@@ -740,7 +770,7 @@
             </w:pPr>
             <w:r>
               <w:rPr>
-                <w:rFonts w:ascii="Arial" w:eastAsia="Times New Roman" w:hAnsi="Arial" w:cs="Arial"/>
+                <w:rFonts w:ascii="Titillium Web" w:eastAsia="Times New Roman" w:hAnsi="Titillium Web" w:cs="Arial"/>
                 <w:bCs/>
                 <w:color w:val="000000"/>
                 <w:sz w:val="20"/>
@@ -765,7 +795,7 @@
             <w:pPr>
               <w:pStyle w:val="NoSpacing"/>
               <w:rPr>
-                <w:rFonts w:ascii="Arial" w:eastAsia="Times New Roman" w:hAnsi="Arial" w:cs="Arial"/>
+                <w:rFonts w:ascii="Titillium Web" w:eastAsia="Times New Roman" w:hAnsi="Titillium Web" w:cs="Arial"/>
                 <w:bCs/>
                 <w:color w:val="000000"/>
                 <w:sz w:val="20"/>
@@ -774,7 +804,7 @@
             </w:pPr>
             <w:r>
               <w:rPr>
-                <w:rFonts w:ascii="Arial" w:eastAsia="Times New Roman" w:hAnsi="Arial" w:cs="Arial"/>
+                <w:rFonts w:ascii="Titillium Web" w:eastAsia="Times New Roman" w:hAnsi="Titillium Web" w:cs="Arial"/>
                 <w:bCs/>
                 <w:color w:val="000000"/>
                 <w:sz w:val="20"/>
@@ -799,7 +829,7 @@
             <w:pPr>
               <w:pStyle w:val="NoSpacing"/>
               <w:rPr>
-                <w:rFonts w:ascii="Arial" w:eastAsia="Times New Roman" w:hAnsi="Arial" w:cs="Arial"/>
+                <w:rFonts w:ascii="Titillium Web" w:eastAsia="Times New Roman" w:hAnsi="Titillium Web" w:cs="Arial"/>
                 <w:bCs/>
                 <w:color w:val="000000"/>
                 <w:sz w:val="20"/>
@@ -808,7 +838,7 @@
             </w:pPr>
             <w:r>
               <w:rPr>
-                <w:rFonts w:ascii="Arial" w:eastAsia="Times New Roman" w:hAnsi="Arial" w:cs="Arial"/>
+                <w:rFonts w:ascii="Titillium Web" w:eastAsia="Times New Roman" w:hAnsi="Titillium Web" w:cs="Arial"/>
                 <w:bCs/>
                 <w:color w:val="000000"/>
                 <w:sz w:val="20"/>
@@ -835,7 +865,7 @@
             <w:pPr>
               <w:pStyle w:val="NoSpacing"/>
               <w:rPr>
-                <w:rFonts w:ascii="Arial" w:eastAsia="Times New Roman" w:hAnsi="Arial" w:cs="Arial"/>
+                <w:rFonts w:ascii="Titillium Web" w:eastAsia="Times New Roman" w:hAnsi="Titillium Web" w:cs="Arial"/>
                 <w:bCs/>
                 <w:color w:val="000000"/>
                 <w:sz w:val="20"/>
@@ -844,7 +874,7 @@
             </w:pPr>
             <w:r>
               <w:rPr>
-                <w:rFonts w:ascii="Arial" w:eastAsia="Times New Roman" w:hAnsi="Arial" w:cs="Arial"/>
+                <w:rFonts w:ascii="Titillium Web" w:eastAsia="Times New Roman" w:hAnsi="Titillium Web" w:cs="Arial"/>
                 <w:bCs/>
                 <w:color w:val="000000"/>
                 <w:sz w:val="20"/>
@@ -854,7 +884,7 @@
             </w:r>
             <w:r>
               <w:rPr>
-                <w:rFonts w:ascii="Arial" w:eastAsia="Times New Roman" w:hAnsi="Arial" w:cs="Arial"/>
+                <w:rFonts w:ascii="Titillium Web" w:eastAsia="Times New Roman" w:hAnsi="Titillium Web" w:cs="Arial"/>
                 <w:bCs/>
                 <w:color w:val="000000"/>
                 <w:sz w:val="20"/>
@@ -879,7 +909,7 @@
             <w:pPr>
               <w:pStyle w:val="NoSpacing"/>
               <w:rPr>
-                <w:rFonts w:ascii="Arial" w:eastAsia="Times New Roman" w:hAnsi="Arial" w:cs="Arial"/>
+                <w:rFonts w:ascii="Titillium Web" w:eastAsia="Times New Roman" w:hAnsi="Titillium Web" w:cs="Arial"/>
                 <w:bCs/>
                 <w:color w:val="000000"/>
                 <w:sz w:val="20"/>
@@ -888,7 +918,7 @@
             </w:pPr>
             <w:r>
               <w:rPr>
-                <w:rFonts w:ascii="Arial" w:eastAsia="Times New Roman" w:hAnsi="Arial" w:cs="Arial"/>
+                <w:rFonts w:ascii="Titillium Web" w:eastAsia="Times New Roman" w:hAnsi="Titillium Web" w:cs="Arial"/>
                 <w:bCs/>
                 <w:color w:val="000000"/>
                 <w:sz w:val="20"/>
@@ -916,7 +946,7 @@
                 <w:tab w:val="center" w:pos="732"/>
               </w:tabs>
               <w:rPr>
-                <w:rFonts w:ascii="Arial" w:eastAsia="Times New Roman" w:hAnsi="Arial" w:cs="Arial"/>
+                <w:rFonts w:ascii="Titillium Web" w:eastAsia="Times New Roman" w:hAnsi="Titillium Web" w:cs="Arial"/>
                 <w:bCs/>
                 <w:color w:val="000000"/>
                 <w:sz w:val="20"/>
@@ -925,7 +955,7 @@
             </w:pPr>
             <w:r>
               <w:rPr>
-                <w:rFonts w:ascii="Arial" w:eastAsia="Times New Roman" w:hAnsi="Arial" w:cs="Arial"/>
+                <w:rFonts w:ascii="Titillium Web" w:eastAsia="Times New Roman" w:hAnsi="Titillium Web" w:cs="Arial"/>
                 <w:bCs/>
                 <w:color w:val="000000"/>
                 <w:sz w:val="20"/>
@@ -935,7 +965,7 @@
             </w:r>
             <w:r>
               <w:rPr>
-                <w:rFonts w:ascii="Arial" w:eastAsia="Times New Roman" w:hAnsi="Arial" w:cs="Arial"/>
+                <w:rFonts w:ascii="Titillium Web" w:eastAsia="Times New Roman" w:hAnsi="Titillium Web" w:cs="Arial"/>
                 <w:bCs/>
                 <w:color w:val="000000"/>
                 <w:sz w:val="20"/>
@@ -945,7 +975,7 @@
             </w:r>
             <w:r>
               <w:rPr>
-                <w:rFonts w:ascii="Arial" w:eastAsia="Times New Roman" w:hAnsi="Arial" w:cs="Arial"/>
+                <w:rFonts w:ascii="Titillium Web" w:eastAsia="Times New Roman" w:hAnsi="Titillium Web" w:cs="Arial"/>
                 <w:bCs/>
                 <w:color w:val="000000"/>
                 <w:sz w:val="20"/>
@@ -955,7 +985,7 @@
             </w:r>
             <w:r>
               <w:rPr>
-                <w:rFonts w:ascii="Arial" w:eastAsia="Times New Roman" w:hAnsi="Arial" w:cs="Arial"/>
+                <w:rFonts w:ascii="Titillium Web" w:eastAsia="Times New Roman" w:hAnsi="Titillium Web" w:cs="Arial"/>
                 <w:bCs/>
                 <w:color w:val="000000"/>
                 <w:sz w:val="20"/>
@@ -965,7 +995,7 @@
             </w:r>
             <w:r>
               <w:rPr>
-                <w:rFonts w:ascii="Arial" w:eastAsia="Times New Roman" w:hAnsi="Arial" w:cs="Arial"/>
+                <w:rFonts w:ascii="Titillium Web" w:eastAsia="Times New Roman" w:hAnsi="Titillium Web" w:cs="Arial"/>
                 <w:bCs/>
                 <w:color w:val="000000"/>
                 <w:sz w:val="20"/>
@@ -975,7 +1005,7 @@
             </w:r>
             <w:r>
               <w:rPr>
-                <w:rFonts w:ascii="Arial" w:eastAsia="Times New Roman" w:hAnsi="Arial" w:cs="Arial"/>
+                <w:rFonts w:ascii="Titillium Web" w:eastAsia="Times New Roman" w:hAnsi="Titillium Web" w:cs="Arial"/>
                 <w:bCs/>
                 <w:color w:val="000000"/>
                 <w:sz w:val="20"/>
@@ -985,7 +1015,7 @@
             </w:r>
             <w:r>
               <w:rPr>
-                <w:rFonts w:ascii="Arial" w:eastAsia="Times New Roman" w:hAnsi="Arial" w:cs="Arial"/>
+                <w:rFonts w:ascii="Titillium Web" w:eastAsia="Times New Roman" w:hAnsi="Titillium Web" w:cs="Arial"/>
                 <w:bCs/>
                 <w:color w:val="000000"/>
                 <w:sz w:val="20"/>
@@ -1010,7 +1040,7 @@
             <w:pPr>
               <w:pStyle w:val="NoSpacing"/>
               <w:rPr>
-                <w:rFonts w:ascii="Arial" w:eastAsia="Times New Roman" w:hAnsi="Arial" w:cs="Arial"/>
+                <w:rFonts w:ascii="Titillium Web" w:eastAsia="Times New Roman" w:hAnsi="Titillium Web" w:cs="Arial"/>
                 <w:bCs/>
                 <w:color w:val="000000"/>
                 <w:sz w:val="20"/>
@@ -1019,7 +1049,7 @@
             </w:pPr>
             <w:r>
               <w:rPr>
-                <w:rFonts w:ascii="Arial" w:eastAsia="Times New Roman" w:hAnsi="Arial" w:cs="Arial"/>
+                <w:rFonts w:ascii="Titillium Web" w:eastAsia="Times New Roman" w:hAnsi="Titillium Web" w:cs="Arial"/>
                 <w:bCs/>
                 <w:color w:val="000000"/>
                 <w:sz w:val="20"/>
@@ -1029,7 +1059,7 @@
             </w:r>
             <w:r>
               <w:rPr>
-                <w:rFonts w:ascii="Arial" w:eastAsia="Times New Roman" w:hAnsi="Arial" w:cs="Arial"/>
+                <w:rFonts w:ascii="Titillium Web" w:eastAsia="Times New Roman" w:hAnsi="Titillium Web" w:cs="Arial"/>
                 <w:bCs/>
                 <w:color w:val="000000"/>
                 <w:sz w:val="20"/>
@@ -1039,7 +1069,7 @@
             </w:r>
             <w:r>
               <w:rPr>
-                <w:rFonts w:ascii="Arial" w:eastAsia="Times New Roman" w:hAnsi="Arial" w:cs="Arial"/>
+                <w:rFonts w:ascii="Titillium Web" w:eastAsia="Times New Roman" w:hAnsi="Titillium Web" w:cs="Arial"/>
                 <w:bCs/>
                 <w:color w:val="000000"/>
                 <w:sz w:val="20"/>
@@ -1064,7 +1094,7 @@
             <w:pPr>
               <w:pStyle w:val="NoSpacing"/>
               <w:rPr>
-                <w:rFonts w:ascii="Arial" w:eastAsia="Times New Roman" w:hAnsi="Arial" w:cs="Arial"/>
+                <w:rFonts w:ascii="Titillium Web" w:eastAsia="Times New Roman" w:hAnsi="Titillium Web" w:cs="Arial"/>
                 <w:bCs/>
                 <w:color w:val="000000"/>
                 <w:sz w:val="20"/>
@@ -1073,7 +1103,7 @@
             </w:pPr>
             <w:r>
               <w:rPr>
-                <w:rFonts w:ascii="Arial" w:eastAsia="Times New Roman" w:hAnsi="Arial" w:cs="Arial"/>
+                <w:rFonts w:ascii="Titillium Web" w:eastAsia="Times New Roman" w:hAnsi="Titillium Web" w:cs="Arial"/>
                 <w:bCs/>
                 <w:color w:val="000000"/>
                 <w:sz w:val="20"/>
@@ -1083,7 +1113,7 @@
             </w:r>
             <w:r>
               <w:rPr>
-                <w:rFonts w:ascii="Arial" w:eastAsia="Times New Roman" w:hAnsi="Arial" w:cs="Arial"/>
+                <w:rFonts w:ascii="Titillium Web" w:eastAsia="Times New Roman" w:hAnsi="Titillium Web" w:cs="Arial"/>
                 <w:bCs/>
                 <w:color w:val="000000"/>
                 <w:sz w:val="20"/>
@@ -1110,7 +1140,7 @@
             <w:pPr>
               <w:pStyle w:val="NoSpacing"/>
               <w:rPr>
-                <w:rFonts w:ascii="Arial" w:eastAsia="Times New Roman" w:hAnsi="Arial" w:cs="Arial"/>
+                <w:rFonts w:ascii="Titillium Web" w:eastAsia="Times New Roman" w:hAnsi="Titillium Web" w:cs="Arial"/>
                 <w:bCs/>
                 <w:color w:val="000000"/>
                 <w:sz w:val="20"/>
@@ -1119,7 +1149,7 @@
             </w:pPr>
             <w:r>
               <w:rPr>
-                <w:rFonts w:ascii="Arial" w:eastAsia="Times New Roman" w:hAnsi="Arial" w:cs="Arial"/>
+                <w:rFonts w:ascii="Titillium Web" w:eastAsia="Times New Roman" w:hAnsi="Titillium Web" w:cs="Arial"/>
                 <w:bCs/>
                 <w:color w:val="000000"/>
                 <w:sz w:val="20"/>
@@ -1129,7 +1159,7 @@
             </w:r>
             <w:r>
               <w:rPr>
-                <w:rFonts w:ascii="Arial" w:eastAsia="Times New Roman" w:hAnsi="Arial" w:cs="Arial"/>
+                <w:rFonts w:ascii="Titillium Web" w:eastAsia="Times New Roman" w:hAnsi="Titillium Web" w:cs="Arial"/>
                 <w:bCs/>
                 <w:color w:val="000000"/>
                 <w:sz w:val="20"/>
@@ -1154,7 +1184,7 @@
             <w:pPr>
               <w:pStyle w:val="NoSpacing"/>
               <w:rPr>
-                <w:rFonts w:ascii="Arial" w:eastAsia="Times New Roman" w:hAnsi="Arial" w:cs="Arial"/>
+                <w:rFonts w:ascii="Titillium Web" w:eastAsia="Times New Roman" w:hAnsi="Titillium Web" w:cs="Arial"/>
                 <w:bCs/>
                 <w:color w:val="000000"/>
                 <w:sz w:val="20"/>
@@ -1163,7 +1193,7 @@
             </w:pPr>
             <w:r>
               <w:rPr>
-                <w:rFonts w:ascii="Arial" w:eastAsia="Times New Roman" w:hAnsi="Arial" w:cs="Arial"/>
+                <w:rFonts w:ascii="Titillium Web" w:eastAsia="Times New Roman" w:hAnsi="Titillium Web" w:cs="Arial"/>
                 <w:bCs/>
                 <w:color w:val="000000"/>
                 <w:sz w:val="20"/>
@@ -1188,7 +1218,7 @@
             <w:pPr>
               <w:pStyle w:val="NoSpacing"/>
               <w:rPr>
-                <w:rFonts w:ascii="Arial" w:eastAsia="Times New Roman" w:hAnsi="Arial" w:cs="Arial"/>
+                <w:rFonts w:ascii="Titillium Web" w:eastAsia="Times New Roman" w:hAnsi="Titillium Web" w:cs="Arial"/>
                 <w:bCs/>
                 <w:color w:val="000000"/>
                 <w:sz w:val="20"/>
@@ -1197,7 +1227,7 @@
             </w:pPr>
             <w:r>
               <w:rPr>
-                <w:rFonts w:ascii="Arial" w:eastAsia="Times New Roman" w:hAnsi="Arial" w:cs="Arial"/>
+                <w:rFonts w:ascii="Titillium Web" w:eastAsia="Times New Roman" w:hAnsi="Titillium Web" w:cs="Arial"/>
                 <w:bCs/>
                 <w:color w:val="000000"/>
                 <w:sz w:val="20"/>
@@ -1207,7 +1237,7 @@
             </w:r>
             <w:r>
               <w:rPr>
-                <w:rFonts w:ascii="Arial" w:eastAsia="Times New Roman" w:hAnsi="Arial" w:cs="Arial"/>
+                <w:rFonts w:ascii="Titillium Web" w:eastAsia="Times New Roman" w:hAnsi="Titillium Web" w:cs="Arial"/>
                 <w:bCs/>
                 <w:color w:val="000000"/>
                 <w:sz w:val="20"/>
@@ -1217,7 +1247,7 @@
             </w:r>
             <w:r>
               <w:rPr>
-                <w:rFonts w:ascii="Arial" w:eastAsia="Times New Roman" w:hAnsi="Arial" w:cs="Arial"/>
+                <w:rFonts w:ascii="Titillium Web" w:eastAsia="Times New Roman" w:hAnsi="Titillium Web" w:cs="Arial"/>
                 <w:bCs/>
                 <w:color w:val="000000"/>
                 <w:sz w:val="20"/>
@@ -1227,7 +1257,7 @@
             </w:r>
             <w:r>
               <w:rPr>
-                <w:rFonts w:ascii="Arial" w:eastAsia="Times New Roman" w:hAnsi="Arial" w:cs="Arial"/>
+                <w:rFonts w:ascii="Titillium Web" w:eastAsia="Times New Roman" w:hAnsi="Titillium Web" w:cs="Arial"/>
                 <w:bCs/>
                 <w:color w:val="000000"/>
                 <w:sz w:val="20"/>
@@ -1237,7 +1267,7 @@
             </w:r>
             <w:r>
               <w:rPr>
-                <w:rFonts w:ascii="Arial" w:eastAsia="Times New Roman" w:hAnsi="Arial" w:cs="Arial"/>
+                <w:rFonts w:ascii="Titillium Web" w:eastAsia="Times New Roman" w:hAnsi="Titillium Web" w:cs="Arial"/>
                 <w:bCs/>
                 <w:color w:val="000000"/>
                 <w:sz w:val="20"/>
@@ -1247,7 +1277,7 @@
             </w:r>
             <w:r>
               <w:rPr>
-                <w:rFonts w:ascii="Arial" w:eastAsia="Times New Roman" w:hAnsi="Arial" w:cs="Arial"/>
+                <w:rFonts w:ascii="Titillium Web" w:eastAsia="Times New Roman" w:hAnsi="Titillium Web" w:cs="Arial"/>
                 <w:bCs/>
                 <w:color w:val="000000"/>
                 <w:sz w:val="20"/>
@@ -1272,7 +1302,7 @@
             <w:pPr>
               <w:pStyle w:val="NoSpacing"/>
               <w:rPr>
-                <w:rFonts w:ascii="Arial" w:eastAsia="Times New Roman" w:hAnsi="Arial" w:cs="Arial"/>
+                <w:rFonts w:ascii="Titillium Web" w:eastAsia="Times New Roman" w:hAnsi="Titillium Web" w:cs="Arial"/>
                 <w:bCs/>
                 <w:color w:val="000000"/>
                 <w:sz w:val="20"/>
@@ -1281,7 +1311,7 @@
             </w:pPr>
             <w:r>
               <w:rPr>
-                <w:rFonts w:ascii="Arial" w:eastAsia="Times New Roman" w:hAnsi="Arial" w:cs="Arial"/>
+                <w:rFonts w:ascii="Titillium Web" w:eastAsia="Times New Roman" w:hAnsi="Titillium Web" w:cs="Arial"/>
                 <w:bCs/>
                 <w:color w:val="000000"/>
                 <w:sz w:val="20"/>
@@ -1291,7 +1321,7 @@
             </w:r>
             <w:r>
               <w:rPr>
-                <w:rFonts w:ascii="Arial" w:eastAsia="Times New Roman" w:hAnsi="Arial" w:cs="Arial"/>
+                <w:rFonts w:ascii="Titillium Web" w:eastAsia="Times New Roman" w:hAnsi="Titillium Web" w:cs="Arial"/>
                 <w:bCs/>
                 <w:color w:val="000000"/>
                 <w:sz w:val="20"/>
@@ -1301,7 +1331,7 @@
             </w:r>
             <w:r>
               <w:rPr>
-                <w:rFonts w:ascii="Arial" w:eastAsia="Times New Roman" w:hAnsi="Arial" w:cs="Arial"/>
+                <w:rFonts w:ascii="Titillium Web" w:eastAsia="Times New Roman" w:hAnsi="Titillium Web" w:cs="Arial"/>
                 <w:bCs/>
                 <w:color w:val="000000"/>
                 <w:sz w:val="20"/>
@@ -1326,7 +1356,7 @@
             <w:pPr>
               <w:pStyle w:val="NoSpacing"/>
               <w:rPr>
-                <w:rFonts w:ascii="Arial" w:eastAsia="Times New Roman" w:hAnsi="Arial" w:cs="Arial"/>
+                <w:rFonts w:ascii="Titillium Web" w:eastAsia="Times New Roman" w:hAnsi="Titillium Web" w:cs="Arial"/>
                 <w:bCs/>
                 <w:color w:val="000000"/>
                 <w:sz w:val="20"/>
@@ -1335,7 +1365,7 @@
             </w:pPr>
             <w:r>
               <w:rPr>
-                <w:rFonts w:ascii="Arial" w:eastAsia="Times New Roman" w:hAnsi="Arial" w:cs="Arial"/>
+                <w:rFonts w:ascii="Titillium Web" w:eastAsia="Times New Roman" w:hAnsi="Titillium Web" w:cs="Arial"/>
                 <w:bCs/>
                 <w:color w:val="000000"/>
                 <w:sz w:val="20"/>
@@ -1345,7 +1375,7 @@
             </w:r>
             <w:r>
               <w:rPr>
-                <w:rFonts w:ascii="Arial" w:eastAsia="Times New Roman" w:hAnsi="Arial" w:cs="Arial"/>
+                <w:rFonts w:ascii="Titillium Web" w:eastAsia="Times New Roman" w:hAnsi="Titillium Web" w:cs="Arial"/>
                 <w:bCs/>
                 <w:color w:val="000000"/>
                 <w:sz w:val="20"/>
@@ -1372,7 +1402,7 @@
             <w:pPr>
               <w:pStyle w:val="NoSpacing"/>
               <w:rPr>
-                <w:rFonts w:ascii="Arial" w:eastAsia="Times New Roman" w:hAnsi="Arial" w:cs="Arial"/>
+                <w:rFonts w:ascii="Titillium Web" w:eastAsia="Times New Roman" w:hAnsi="Titillium Web" w:cs="Arial"/>
                 <w:bCs/>
                 <w:color w:val="000000"/>
                 <w:sz w:val="20"/>
@@ -1396,7 +1426,7 @@
             <w:pPr>
               <w:pStyle w:val="NoSpacing"/>
               <w:rPr>
-                <w:rFonts w:ascii="Arial" w:eastAsia="Times New Roman" w:hAnsi="Arial" w:cs="Arial"/>
+                <w:rFonts w:ascii="Titillium Web" w:eastAsia="Times New Roman" w:hAnsi="Titillium Web" w:cs="Arial"/>
                 <w:bCs/>
                 <w:color w:val="000000"/>
                 <w:sz w:val="20"/>
@@ -1405,7 +1435,7 @@
             </w:pPr>
             <w:r>
               <w:rPr>
-                <w:rFonts w:ascii="Arial" w:eastAsia="Times New Roman" w:hAnsi="Arial" w:cs="Arial"/>
+                <w:rFonts w:ascii="Titillium Web" w:eastAsia="Times New Roman" w:hAnsi="Titillium Web" w:cs="Arial"/>
                 <w:bCs/>
                 <w:color w:val="000000"/>
                 <w:sz w:val="20"/>
@@ -1429,7 +1459,7 @@
             <w:pPr>
               <w:pStyle w:val="NoSpacing"/>
               <w:rPr>
-                <w:rFonts w:ascii="Arial" w:eastAsia="Times New Roman" w:hAnsi="Arial" w:cs="Arial"/>
+                <w:rFonts w:ascii="Titillium Web" w:eastAsia="Times New Roman" w:hAnsi="Titillium Web" w:cs="Arial"/>
                 <w:bCs/>
                 <w:color w:val="000000"/>
                 <w:sz w:val="20"/>
@@ -1453,7 +1483,7 @@
             <w:pPr>
               <w:pStyle w:val="NoSpacing"/>
               <w:rPr>
-                <w:rFonts w:ascii="Arial" w:eastAsia="Times New Roman" w:hAnsi="Arial" w:cs="Arial"/>
+                <w:rFonts w:ascii="Titillium Web" w:eastAsia="Times New Roman" w:hAnsi="Titillium Web" w:cs="Arial"/>
                 <w:bCs/>
                 <w:color w:val="000000"/>
                 <w:sz w:val="20"/>
@@ -1462,7 +1492,7 @@
             </w:pPr>
             <w:r>
               <w:rPr>
-                <w:rFonts w:ascii="Arial" w:eastAsia="Times New Roman" w:hAnsi="Arial" w:cs="Arial"/>
+                <w:rFonts w:ascii="Titillium Web" w:eastAsia="Times New Roman" w:hAnsi="Titillium Web" w:cs="Arial"/>
                 <w:bCs/>
                 <w:color w:val="000000"/>
                 <w:sz w:val="20"/>
@@ -1472,7 +1502,7 @@
             </w:r>
             <w:r>
               <w:rPr>
-                <w:rFonts w:ascii="Arial" w:eastAsia="Times New Roman" w:hAnsi="Arial" w:cs="Arial"/>
+                <w:rFonts w:ascii="Titillium Web" w:eastAsia="Times New Roman" w:hAnsi="Titillium Web" w:cs="Arial"/>
                 <w:bCs/>
                 <w:color w:val="000000"/>
                 <w:sz w:val="20"/>
@@ -1482,7 +1512,7 @@
             </w:r>
             <w:r>
               <w:rPr>
-                <w:rFonts w:ascii="Arial" w:eastAsia="Times New Roman" w:hAnsi="Arial" w:cs="Arial"/>
+                <w:rFonts w:ascii="Titillium Web" w:eastAsia="Times New Roman" w:hAnsi="Titillium Web" w:cs="Arial"/>
                 <w:bCs/>
                 <w:color w:val="000000"/>
                 <w:sz w:val="20"/>
@@ -1498,28 +1528,28 @@
       <w:pPr>
         <w:pStyle w:val="NoSpacing"/>
         <w:rPr>
-          <w:rFonts w:ascii="Arial" w:eastAsia="Times New Roman" w:hAnsi="Arial" w:cs="Arial"/>
-          <w:bCs/>
-          <w:color w:val="000000"/>
-          <w:sz w:val="20"/>
-          <w:szCs w:val="20"/>
-        </w:rPr>
-      </w:pPr>
-    </w:p>
-    <w:p>
-      <w:pPr>
-        <w:pStyle w:val="NoSpacing"/>
-        <w:rPr>
-          <w:rFonts w:ascii="Arial" w:eastAsia="Times New Roman" w:hAnsi="Arial" w:cs="Arial"/>
-          <w:bCs/>
-          <w:color w:val="000000"/>
-          <w:sz w:val="20"/>
-          <w:szCs w:val="20"/>
-        </w:rPr>
-      </w:pPr>
-      <w:r>
-        <w:rPr>
-          <w:rFonts w:ascii="Arial" w:eastAsia="Times New Roman" w:hAnsi="Arial" w:cs="Arial"/>
+          <w:rFonts w:ascii="Titillium Web" w:eastAsia="Times New Roman" w:hAnsi="Titillium Web" w:cs="Arial"/>
+          <w:bCs/>
+          <w:color w:val="000000"/>
+          <w:sz w:val="20"/>
+          <w:szCs w:val="20"/>
+        </w:rPr>
+      </w:pPr>
+    </w:p>
+    <w:p>
+      <w:pPr>
+        <w:pStyle w:val="NoSpacing"/>
+        <w:rPr>
+          <w:rFonts w:ascii="Titillium Web" w:eastAsia="Times New Roman" w:hAnsi="Titillium Web" w:cs="Arial"/>
+          <w:bCs/>
+          <w:color w:val="000000"/>
+          <w:sz w:val="20"/>
+          <w:szCs w:val="20"/>
+        </w:rPr>
+      </w:pPr>
+      <w:r>
+        <w:rPr>
+          <w:rFonts w:ascii="Titillium Web" w:eastAsia="Times New Roman" w:hAnsi="Titillium Web" w:cs="Arial"/>
           <w:bCs/>
           <w:color w:val="000000"/>
           <w:sz w:val="20"/>
@@ -1532,19 +1562,19 @@
       <w:pPr>
         <w:pStyle w:val="NoSpacing"/>
         <w:rPr>
-          <w:rFonts w:ascii="Arial" w:eastAsia="Times New Roman" w:hAnsi="Arial" w:cs="Arial"/>
-          <w:bCs/>
-          <w:color w:val="000000"/>
-          <w:sz w:val="20"/>
-          <w:szCs w:val="20"/>
-        </w:rPr>
-      </w:pPr>
-    </w:p>
-    <w:p>
-      <w:pPr>
-        <w:pStyle w:val="NoSpacing"/>
-        <w:rPr>
-          <w:rFonts w:ascii="Arial" w:eastAsia="Times New Roman" w:hAnsi="Arial" w:cs="Arial"/>
+          <w:rFonts w:ascii="Titillium Web" w:eastAsia="Times New Roman" w:hAnsi="Titillium Web" w:cs="Arial"/>
+          <w:bCs/>
+          <w:color w:val="000000"/>
+          <w:sz w:val="20"/>
+          <w:szCs w:val="20"/>
+        </w:rPr>
+      </w:pPr>
+    </w:p>
+    <w:p>
+      <w:pPr>
+        <w:pStyle w:val="NoSpacing"/>
+        <w:rPr>
+          <w:rFonts w:ascii="Titillium Web" w:eastAsia="Times New Roman" w:hAnsi="Titillium Web" w:cs="Arial"/>
           <w:b/>
           <w:color w:val="000000"/>
           <w:sz w:val="20"/>
@@ -1553,7 +1583,7 @@
       </w:pPr>
       <w:r>
         <w:rPr>
-          <w:rFonts w:ascii="Arial" w:eastAsia="Times New Roman" w:hAnsi="Arial" w:cs="Arial"/>
+          <w:rFonts w:ascii="Titillium Web" w:eastAsia="Times New Roman" w:hAnsi="Titillium Web" w:cs="Arial"/>
           <w:b/>
           <w:color w:val="000000"/>
           <w:sz w:val="20"/>
@@ -1566,16 +1596,16 @@
       <w:pPr>
         <w:pStyle w:val="NoSpacing"/>
         <w:rPr>
-          <w:rFonts w:ascii="Arial" w:eastAsia="Times New Roman" w:hAnsi="Arial" w:cs="Arial"/>
-          <w:bCs/>
-          <w:color w:val="000000"/>
-          <w:sz w:val="20"/>
-          <w:szCs w:val="20"/>
-        </w:rPr>
-      </w:pPr>
-      <w:r>
-        <w:rPr>
-          <w:rFonts w:ascii="Arial" w:eastAsia="Times New Roman" w:hAnsi="Arial" w:cs="Arial"/>
+          <w:rFonts w:ascii="Titillium Web" w:eastAsia="Times New Roman" w:hAnsi="Titillium Web" w:cs="Arial"/>
+          <w:bCs/>
+          <w:color w:val="000000"/>
+          <w:sz w:val="20"/>
+          <w:szCs w:val="20"/>
+        </w:rPr>
+      </w:pPr>
+      <w:r>
+        <w:rPr>
+          <w:rFonts w:ascii="Titillium Web" w:eastAsia="Times New Roman" w:hAnsi="Titillium Web" w:cs="Arial"/>
           <w:bCs/>
           <w:color w:val="000000"/>
           <w:sz w:val="20"/>
@@ -1588,33 +1618,117 @@
       <w:pPr>
         <w:pStyle w:val="NoSpacing"/>
         <w:rPr>
-          <w:rFonts w:ascii="Arial" w:eastAsia="Times New Roman" w:hAnsi="Arial" w:cs="Arial"/>
-          <w:bCs/>
-          <w:color w:val="000000"/>
-          <w:sz w:val="20"/>
-          <w:szCs w:val="20"/>
-        </w:rPr>
-      </w:pPr>
-    </w:p>
-    <w:p>
-      <w:pPr>
-        <w:pStyle w:val="NoSpacing"/>
-        <w:rPr>
-          <w:rFonts w:ascii="Arial" w:eastAsia="Times New Roman" w:hAnsi="Arial" w:cs="Arial"/>
+          <w:rFonts w:ascii="Titillium Web" w:eastAsia="Times New Roman" w:hAnsi="Titillium Web" w:cs="Arial"/>
+          <w:bCs/>
+          <w:color w:val="000000"/>
+          <w:sz w:val="20"/>
+          <w:szCs w:val="20"/>
+        </w:rPr>
+      </w:pPr>
+    </w:p>
+    <w:p>
+      <w:pPr>
+        <w:pStyle w:val="NoSpacing"/>
+        <w:rPr>
+          <w:rFonts w:ascii="Titillium Web" w:eastAsia="Times New Roman" w:hAnsi="Titillium Web" w:cs="Arial"/>
           <w:b/>
           <w:color w:val="000000"/>
           <w:sz w:val="20"/>
           <w:szCs w:val="20"/>
         </w:rPr>
       </w:pPr>
-      <w:r>
-        <w:rPr>
-          <w:rFonts w:ascii="Arial" w:eastAsia="Times New Roman" w:hAnsi="Arial" w:cs="Arial"/>
+    </w:p>
+    <w:p>
+      <w:pPr>
+        <w:pStyle w:val="NoSpacing"/>
+        <w:rPr>
+          <w:rFonts w:ascii="Titillium Web" w:eastAsia="Times New Roman" w:hAnsi="Titillium Web" w:cs="Arial"/>
           <w:b/>
           <w:color w:val="000000"/>
           <w:sz w:val="20"/>
           <w:szCs w:val="20"/>
         </w:rPr>
+      </w:pPr>
+    </w:p>
+    <w:p>
+      <w:pPr>
+        <w:pStyle w:val="NoSpacing"/>
+        <w:rPr>
+          <w:rFonts w:ascii="Titillium Web" w:eastAsia="Times New Roman" w:hAnsi="Titillium Web" w:cs="Arial"/>
+          <w:b/>
+          <w:color w:val="000000"/>
+          <w:sz w:val="20"/>
+          <w:szCs w:val="20"/>
+        </w:rPr>
+      </w:pPr>
+    </w:p>
+    <w:p>
+      <w:pPr>
+        <w:pStyle w:val="NoSpacing"/>
+        <w:rPr>
+          <w:rFonts w:ascii="Titillium Web" w:eastAsia="Times New Roman" w:hAnsi="Titillium Web" w:cs="Arial"/>
+          <w:b/>
+          <w:color w:val="000000"/>
+          <w:sz w:val="20"/>
+          <w:szCs w:val="20"/>
+        </w:rPr>
+      </w:pPr>
+    </w:p>
+    <w:p>
+      <w:pPr>
+        <w:pStyle w:val="NoSpacing"/>
+        <w:rPr>
+          <w:rFonts w:ascii="Titillium Web" w:eastAsia="Times New Roman" w:hAnsi="Titillium Web" w:cs="Arial"/>
+          <w:b/>
+          <w:color w:val="000000"/>
+          <w:sz w:val="20"/>
+          <w:szCs w:val="20"/>
+        </w:rPr>
+      </w:pPr>
+    </w:p>
+    <w:p>
+      <w:pPr>
+        <w:pStyle w:val="NoSpacing"/>
+        <w:rPr>
+          <w:rFonts w:ascii="Titillium Web" w:eastAsia="Times New Roman" w:hAnsi="Titillium Web" w:cs="Arial"/>
+          <w:b/>
+          <w:color w:val="000000"/>
+          <w:sz w:val="20"/>
+          <w:szCs w:val="20"/>
+        </w:rPr>
+      </w:pPr>
+    </w:p>
+    <w:p>
+      <w:pPr>
+        <w:pStyle w:val="NoSpacing"/>
+        <w:rPr>
+          <w:rFonts w:ascii="Titillium Web" w:eastAsia="Times New Roman" w:hAnsi="Titillium Web" w:cs="Arial"/>
+          <w:b/>
+          <w:color w:val="000000"/>
+          <w:sz w:val="20"/>
+          <w:szCs w:val="20"/>
+        </w:rPr>
+      </w:pPr>
+    </w:p>
+    <w:p>
+      <w:pPr>
+        <w:pStyle w:val="NoSpacing"/>
+        <w:rPr>
+          <w:rFonts w:ascii="Titillium Web" w:eastAsia="Times New Roman" w:hAnsi="Titillium Web" w:cs="Arial"/>
+          <w:b/>
+          <w:color w:val="000000"/>
+          <w:sz w:val="20"/>
+          <w:szCs w:val="20"/>
+        </w:rPr>
+      </w:pPr>
+      <w:r>
+        <w:rPr>
+          <w:rFonts w:ascii="Titillium Web" w:eastAsia="Times New Roman" w:hAnsi="Titillium Web" w:cs="Arial"/>
+          <w:b/>
+          <w:color w:val="000000"/>
+          <w:sz w:val="20"/>
+          <w:szCs w:val="20"/>
+        </w:rPr>
         <w:t>Notices</w:t>
       </w:r>
     </w:p>
@@ -1622,16 +1736,16 @@
       <w:pPr>
         <w:pStyle w:val="NoSpacing"/>
         <w:rPr>
-          <w:rFonts w:ascii="Arial" w:eastAsia="Times New Roman" w:hAnsi="Arial" w:cs="Arial"/>
-          <w:bCs/>
-          <w:color w:val="000000"/>
-          <w:sz w:val="20"/>
-          <w:szCs w:val="20"/>
-        </w:rPr>
-      </w:pPr>
-      <w:r>
-        <w:rPr>
-          <w:rFonts w:ascii="Arial" w:eastAsia="Times New Roman" w:hAnsi="Arial" w:cs="Arial"/>
+          <w:rFonts w:ascii="Titillium Web" w:eastAsia="Times New Roman" w:hAnsi="Titillium Web" w:cs="Arial"/>
+          <w:bCs/>
+          <w:color w:val="000000"/>
+          <w:sz w:val="20"/>
+          <w:szCs w:val="20"/>
+        </w:rPr>
+      </w:pPr>
+      <w:r>
+        <w:rPr>
+          <w:rFonts w:ascii="Titillium Web" w:eastAsia="Times New Roman" w:hAnsi="Titillium Web" w:cs="Arial"/>
           <w:bCs/>
           <w:color w:val="000000"/>
           <w:sz w:val="20"/>
@@ -1644,31 +1758,7 @@
       <w:pPr>
         <w:pStyle w:val="NoSpacing"/>
         <w:rPr>
-          <w:rFonts w:ascii="Arial" w:eastAsia="Times New Roman" w:hAnsi="Arial" w:cs="Arial"/>
-          <w:bCs/>
-          <w:color w:val="000000"/>
-          <w:sz w:val="20"/>
-          <w:szCs w:val="20"/>
-        </w:rPr>
-      </w:pPr>
-    </w:p>
-    <w:p>
-      <w:pPr>
-        <w:pStyle w:val="NoSpacing"/>
-        <w:rPr>
-          <w:rFonts w:ascii="Arial" w:eastAsia="Times New Roman" w:hAnsi="Arial" w:cs="Arial"/>
-          <w:bCs/>
-          <w:color w:val="000000"/>
-          <w:sz w:val="20"/>
-          <w:szCs w:val="20"/>
-        </w:rPr>
-      </w:pPr>
-    </w:p>
-    <w:p>
-      <w:pPr>
-        <w:pStyle w:val="NoSpacing"/>
-        <w:rPr>
-          <w:rFonts w:ascii="Arial" w:eastAsia="Times New Roman" w:hAnsi="Arial" w:cs="Arial"/>
+          <w:rFonts w:ascii="Titillium Web" w:eastAsia="Times New Roman" w:hAnsi="Titillium Web" w:cs="Arial"/>
           <w:b/>
           <w:color w:val="000000"/>
           <w:sz w:val="20"/>
@@ -1680,113 +1770,59 @@
       <w:pPr>
         <w:pStyle w:val="NoSpacing"/>
         <w:rPr>
-          <w:rFonts w:ascii="Arial" w:eastAsia="Times New Roman" w:hAnsi="Arial" w:cs="Arial"/>
+          <w:rFonts w:ascii="Titillium Web" w:eastAsia="Times New Roman" w:hAnsi="Titillium Web" w:cs="Arial"/>
           <w:b/>
           <w:color w:val="000000"/>
           <w:sz w:val="20"/>
           <w:szCs w:val="20"/>
         </w:rPr>
       </w:pPr>
-    </w:p>
-    <w:p>
-      <w:pPr>
-        <w:pStyle w:val="NoSpacing"/>
-        <w:rPr>
-          <w:rFonts w:ascii="Arial" w:eastAsia="Times New Roman" w:hAnsi="Arial" w:cs="Arial"/>
+      <w:r>
+        <w:rPr>
+          <w:rFonts w:ascii="Titillium Web" w:eastAsia="Times New Roman" w:hAnsi="Titillium Web" w:cs="Arial"/>
           <w:b/>
           <w:color w:val="000000"/>
           <w:sz w:val="20"/>
           <w:szCs w:val="20"/>
         </w:rPr>
-      </w:pPr>
-    </w:p>
-    <w:p>
-      <w:pPr>
-        <w:pStyle w:val="NoSpacing"/>
-        <w:rPr>
-          <w:rFonts w:ascii="Arial" w:eastAsia="Times New Roman" w:hAnsi="Arial" w:cs="Arial"/>
+        <w:t>Financial Conduct Authority</w:t>
+      </w:r>
+      <w:r>
+        <w:rPr>
+          <w:rFonts w:ascii="Titillium Web" w:eastAsia="Times New Roman" w:hAnsi="Titillium Web" w:cs="Arial"/>
           <w:b/>
           <w:color w:val="000000"/>
           <w:sz w:val="20"/>
           <w:szCs w:val="20"/>
         </w:rPr>
-      </w:pPr>
-    </w:p>
-    <w:p>
-      <w:pPr>
-        <w:pStyle w:val="NoSpacing"/>
-        <w:rPr>
-          <w:rFonts w:ascii="Arial" w:eastAsia="Times New Roman" w:hAnsi="Arial" w:cs="Arial"/>
-          <w:b/>
-          <w:color w:val="000000"/>
-          <w:sz w:val="20"/>
-          <w:szCs w:val="20"/>
-        </w:rPr>
-      </w:pPr>
-    </w:p>
-    <w:p>
-      <w:pPr>
-        <w:pStyle w:val="NoSpacing"/>
-        <w:rPr>
-          <w:rFonts w:ascii="Arial" w:eastAsia="Times New Roman" w:hAnsi="Arial" w:cs="Arial"/>
-          <w:b/>
-          <w:color w:val="000000"/>
-          <w:sz w:val="20"/>
-          <w:szCs w:val="20"/>
-        </w:rPr>
-      </w:pPr>
-    </w:p>
-    <w:p>
-      <w:pPr>
-        <w:pStyle w:val="NoSpacing"/>
-        <w:rPr>
-          <w:rFonts w:ascii="Arial" w:eastAsia="Times New Roman" w:hAnsi="Arial" w:cs="Arial"/>
-          <w:b/>
-          <w:color w:val="000000"/>
-          <w:sz w:val="20"/>
-          <w:szCs w:val="20"/>
-        </w:rPr>
-      </w:pPr>
-    </w:p>
-    <w:p>
-      <w:pPr>
-        <w:pStyle w:val="NoSpacing"/>
-        <w:rPr>
-          <w:rFonts w:ascii="Arial" w:eastAsia="Times New Roman" w:hAnsi="Arial" w:cs="Arial"/>
-          <w:b/>
-          <w:color w:val="000000"/>
-          <w:sz w:val="20"/>
-          <w:szCs w:val="20"/>
-        </w:rPr>
-      </w:pPr>
-    </w:p>
-    <w:p>
-      <w:pPr>
-        <w:pStyle w:val="NoSpacing"/>
-        <w:rPr>
-          <w:rFonts w:ascii="Arial" w:eastAsia="Times New Roman" w:hAnsi="Arial" w:cs="Arial"/>
-          <w:b/>
-          <w:color w:val="000000"/>
-          <w:sz w:val="20"/>
-          <w:szCs w:val="20"/>
-        </w:rPr>
-      </w:pPr>
-    </w:p>
-    <w:p>
-      <w:pPr>
-        <w:pStyle w:val="NoSpacing"/>
-        <w:rPr>
-          <w:rFonts w:ascii="Arial" w:eastAsia="Times New Roman" w:hAnsi="Arial" w:cs="Arial"/>
-          <w:b/>
-          <w:color w:val="000000"/>
-          <w:sz w:val="20"/>
-          <w:szCs w:val="20"/>
-        </w:rPr>
-      </w:pPr>
-      <w:r>
-        <w:rPr>
-          <w:rFonts w:ascii="Arial" w:eastAsia="Times New Roman" w:hAnsi="Arial" w:cs="Arial"/>
-          <w:b/>
+        <w:t xml:space="preserve"> Information Sheet</w:t>
+      </w:r>
+    </w:p>
+    <w:p>
+      <w:pPr>
+        <w:pStyle w:val="NoSpacing"/>
+        <w:rPr>
+          <w:rFonts w:ascii="Titillium Web" w:eastAsia="Times New Roman" w:hAnsi="Titillium Web" w:cs="Arial"/>
+          <w:bCs/>
+          <w:color w:val="000000"/>
+          <w:sz w:val="20"/>
+          <w:szCs w:val="20"/>
+        </w:rPr>
+      </w:pPr>
+      <w:r>
+        <w:rPr>
+          <w:rFonts w:ascii="Titillium Web" w:eastAsia="Times New Roman" w:hAnsi="Titillium Web" w:cs="Arial"/>
+          <w:bCs/>
+          <w:color w:val="000000"/>
+          <w:sz w:val="20"/>
+          <w:szCs w:val="20"/>
+        </w:rPr>
+        <w:t xml:space="preserve">This notice should include a copy of the current information sheet on arrears prepared by the </w:t>
+      </w:r>
+      <w:r>
+        <w:rPr>
+          <w:rFonts w:ascii="Titillium Web" w:eastAsia="Times New Roman" w:hAnsi="Titillium Web" w:cs="Arial"/>
+          <w:bCs/>
           <w:color w:val="000000"/>
           <w:sz w:val="20"/>
           <w:szCs w:val="20"/>
@@ -1795,49 +1831,7 @@
       </w:r>
       <w:r>
         <w:rPr>
-          <w:rFonts w:ascii="Arial" w:eastAsia="Times New Roman" w:hAnsi="Arial" w:cs="Arial"/>
-          <w:b/>
-          <w:color w:val="000000"/>
-          <w:sz w:val="20"/>
-          <w:szCs w:val="20"/>
-        </w:rPr>
-        <w:t xml:space="preserve"> Information Sheet</w:t>
-      </w:r>
-    </w:p>
-    <w:p>
-      <w:pPr>
-        <w:pStyle w:val="NoSpacing"/>
-        <w:rPr>
-          <w:rFonts w:ascii="Arial" w:eastAsia="Times New Roman" w:hAnsi="Arial" w:cs="Arial"/>
-          <w:bCs/>
-          <w:color w:val="000000"/>
-          <w:sz w:val="20"/>
-          <w:szCs w:val="20"/>
-        </w:rPr>
-      </w:pPr>
-      <w:r>
-        <w:rPr>
-          <w:rFonts w:ascii="Arial" w:eastAsia="Times New Roman" w:hAnsi="Arial" w:cs="Arial"/>
-          <w:bCs/>
-          <w:color w:val="000000"/>
-          <w:sz w:val="20"/>
-          <w:szCs w:val="20"/>
-        </w:rPr>
-        <w:t xml:space="preserve">This notice should include a copy of the current information sheet on arrears prepared by the </w:t>
-      </w:r>
-      <w:r>
-        <w:rPr>
-          <w:rFonts w:ascii="Arial" w:eastAsia="Times New Roman" w:hAnsi="Arial" w:cs="Arial"/>
-          <w:bCs/>
-          <w:color w:val="000000"/>
-          <w:sz w:val="20"/>
-          <w:szCs w:val="20"/>
-        </w:rPr>
-        <w:t>Financial Conduct Authority</w:t>
-      </w:r>
-      <w:r>
-        <w:rPr>
-          <w:rFonts w:ascii="Arial" w:eastAsia="Times New Roman" w:hAnsi="Arial" w:cs="Arial"/>
+          <w:rFonts w:ascii="Titillium Web" w:eastAsia="Times New Roman" w:hAnsi="Titillium Web" w:cs="Arial"/>
           <w:bCs/>
           <w:color w:val="000000"/>
           <w:sz w:val="20"/>
@@ -1847,7 +1841,7 @@
       </w:r>
       <w:r>
         <w:rPr>
-          <w:rFonts w:ascii="Arial" w:eastAsia="Times New Roman" w:hAnsi="Arial" w:cs="Arial"/>
+          <w:rFonts w:ascii="Titillium Web" w:eastAsia="Times New Roman" w:hAnsi="Titillium Web" w:cs="Arial"/>
           <w:bCs/>
           <w:color w:val="000000"/>
           <w:sz w:val="20"/>
@@ -1857,7 +1851,7 @@
       </w:r>
       <w:r>
         <w:rPr>
-          <w:rFonts w:ascii="Arial" w:eastAsia="Times New Roman" w:hAnsi="Arial" w:cs="Arial"/>
+          <w:rFonts w:ascii="Titillium Web" w:eastAsia="Times New Roman" w:hAnsi="Titillium Web" w:cs="Arial"/>
           <w:bCs/>
           <w:color w:val="000000"/>
           <w:sz w:val="20"/>
@@ -1870,28 +1864,28 @@
       <w:pPr>
         <w:pStyle w:val="NoSpacing"/>
         <w:rPr>
-          <w:rFonts w:ascii="Arial" w:eastAsia="Times New Roman" w:hAnsi="Arial" w:cs="Arial"/>
-          <w:bCs/>
-          <w:color w:val="000000"/>
-          <w:sz w:val="20"/>
-          <w:szCs w:val="20"/>
-        </w:rPr>
-      </w:pPr>
-    </w:p>
-    <w:p>
-      <w:pPr>
-        <w:pStyle w:val="NoSpacing"/>
-        <w:rPr>
-          <w:rFonts w:ascii="Arial" w:eastAsia="Times New Roman" w:hAnsi="Arial" w:cs="Arial"/>
-          <w:bCs/>
-          <w:color w:val="000000"/>
-          <w:sz w:val="20"/>
-          <w:szCs w:val="20"/>
-        </w:rPr>
-      </w:pPr>
-      <w:r>
-        <w:rPr>
-          <w:rFonts w:ascii="Arial" w:eastAsia="Times New Roman" w:hAnsi="Arial" w:cs="Arial"/>
+          <w:rFonts w:ascii="Titillium Web" w:eastAsia="Times New Roman" w:hAnsi="Titillium Web" w:cs="Arial"/>
+          <w:bCs/>
+          <w:color w:val="000000"/>
+          <w:sz w:val="20"/>
+          <w:szCs w:val="20"/>
+        </w:rPr>
+      </w:pPr>
+    </w:p>
+    <w:p>
+      <w:pPr>
+        <w:pStyle w:val="NoSpacing"/>
+        <w:rPr>
+          <w:rFonts w:ascii="Titillium Web" w:eastAsia="Times New Roman" w:hAnsi="Titillium Web" w:cs="Arial"/>
+          <w:bCs/>
+          <w:color w:val="000000"/>
+          <w:sz w:val="20"/>
+          <w:szCs w:val="20"/>
+        </w:rPr>
+      </w:pPr>
+      <w:r>
+        <w:rPr>
+          <w:rFonts w:ascii="Titillium Web" w:eastAsia="Times New Roman" w:hAnsi="Titillium Web" w:cs="Arial"/>
           <w:bCs/>
           <w:color w:val="000000"/>
           <w:sz w:val="20"/>
@@ -1904,28 +1898,28 @@
       <w:pPr>
         <w:pStyle w:val="NoSpacing"/>
         <w:rPr>
-          <w:rFonts w:ascii="Arial" w:eastAsia="Times New Roman" w:hAnsi="Arial" w:cs="Arial"/>
-          <w:bCs/>
-          <w:color w:val="000000"/>
-          <w:sz w:val="20"/>
-          <w:szCs w:val="20"/>
-        </w:rPr>
-      </w:pPr>
-    </w:p>
-    <w:p>
-      <w:pPr>
-        <w:pStyle w:val="NoSpacing"/>
-        <w:rPr>
-          <w:rFonts w:ascii="Arial" w:eastAsia="Times New Roman" w:hAnsi="Arial" w:cs="Arial"/>
-          <w:bCs/>
-          <w:color w:val="000000"/>
-          <w:sz w:val="20"/>
-          <w:szCs w:val="20"/>
-        </w:rPr>
-      </w:pPr>
-      <w:r>
-        <w:rPr>
-          <w:rFonts w:ascii="Arial" w:eastAsia="Times New Roman" w:hAnsi="Arial" w:cs="Arial"/>
+          <w:rFonts w:ascii="Titillium Web" w:eastAsia="Times New Roman" w:hAnsi="Titillium Web" w:cs="Arial"/>
+          <w:bCs/>
+          <w:color w:val="000000"/>
+          <w:sz w:val="20"/>
+          <w:szCs w:val="20"/>
+        </w:rPr>
+      </w:pPr>
+    </w:p>
+    <w:p>
+      <w:pPr>
+        <w:pStyle w:val="NoSpacing"/>
+        <w:rPr>
+          <w:rFonts w:ascii="Titillium Web" w:eastAsia="Times New Roman" w:hAnsi="Titillium Web" w:cs="Arial"/>
+          <w:bCs/>
+          <w:color w:val="000000"/>
+          <w:sz w:val="20"/>
+          <w:szCs w:val="20"/>
+        </w:rPr>
+      </w:pPr>
+      <w:r>
+        <w:rPr>
+          <w:rFonts w:ascii="Titillium Web" w:eastAsia="Times New Roman" w:hAnsi="Titillium Web" w:cs="Arial"/>
           <w:bCs/>
           <w:color w:val="000000"/>
           <w:sz w:val="20"/>
@@ -1935,7 +1929,7 @@
       </w:r>
       <w:r>
         <w:rPr>
-          <w:rFonts w:ascii="Arial" w:eastAsia="Times New Roman" w:hAnsi="Arial" w:cs="Arial"/>
+          <w:rFonts w:ascii="Titillium Web" w:eastAsia="Times New Roman" w:hAnsi="Titillium Web" w:cs="Arial"/>
           <w:bCs/>
           <w:color w:val="000000"/>
           <w:sz w:val="20"/>
@@ -1945,7 +1939,7 @@
       </w:r>
       <w:r>
         <w:rPr>
-          <w:rFonts w:ascii="Arial" w:eastAsia="Times New Roman" w:hAnsi="Arial" w:cs="Arial"/>
+          <w:rFonts w:ascii="Titillium Web" w:eastAsia="Times New Roman" w:hAnsi="Titillium Web" w:cs="Arial"/>
           <w:bCs/>
           <w:color w:val="000000"/>
           <w:sz w:val="20"/>
@@ -1955,32 +1949,20 @@
       </w:r>
       <w:r>
         <w:rPr>
-          <w:rFonts w:ascii="Arial" w:eastAsia="Times New Roman" w:hAnsi="Arial"/>
-          <w:bCs/>
-          <w:color w:val="000000"/>
-          <w:sz w:val="20"/>
-          <w:szCs w:val="20"/>
-        </w:rPr>
-        <w:t>(formerly known as Ora</w:t>
-      </w:r>
-      <w:bookmarkStart w:id="0" w:name="_GoBack"/>
-      <w:bookmarkEnd w:id="0"/>
-      <w:r>
-        <w:rPr>
-          <w:rFonts w:ascii="Arial" w:eastAsia="Times New Roman" w:hAnsi="Arial"/>
-          <w:bCs/>
-          <w:color w:val="000000"/>
-          <w:sz w:val="20"/>
-          <w:szCs w:val="20"/>
-        </w:rPr>
-        <w:t>nge Money Ltd.)</w:t>
-      </w:r>
-    </w:p>
-    <w:p>
-      <w:pPr>
-        <w:pStyle w:val="NoSpacing"/>
-        <w:rPr>
-          <w:rFonts w:ascii="Arial" w:eastAsia="Times New Roman" w:hAnsi="Arial" w:cs="Arial"/>
+          <w:rFonts w:ascii="Titillium Web" w:eastAsia="Times New Roman" w:hAnsi="Titillium Web"/>
+          <w:bCs/>
+          <w:color w:val="000000"/>
+          <w:sz w:val="20"/>
+          <w:szCs w:val="20"/>
+        </w:rPr>
+        <w:t>(formerly known as Orange Money Ltd.)</w:t>
+      </w:r>
+    </w:p>
+    <w:p>
+      <w:pPr>
+        <w:pStyle w:val="NoSpacing"/>
+        <w:rPr>
+          <w:rFonts w:ascii="Titillium Web" w:eastAsia="Times New Roman" w:hAnsi="Titillium Web" w:cs="Arial"/>
           <w:bCs/>
           <w:color w:val="000000"/>
           <w:sz w:val="20"/>
@@ -2123,6 +2105,9 @@
   <w:p>
     <w:pPr>
       <w:pStyle w:val="Header"/>
+      <w:rPr>
+        <w:rFonts w:ascii="Titillium Web" w:hAnsi="Titillium Web"/>
+      </w:rPr>
     </w:pPr>
     <w:r>
       <w:rPr>
@@ -2199,24 +2184,40 @@
       <w:tab/>
     </w:r>
     <w:r>
+      <w:rPr>
+        <w:rFonts w:ascii="Titillium Web" w:hAnsi="Titillium Web"/>
+      </w:rPr>
       <w:t>EZBob</w:t>
     </w:r>
     <w:r>
+      <w:rPr>
+        <w:rFonts w:ascii="Titillium Web" w:hAnsi="Titillium Web"/>
+      </w:rPr>
       <w:t xml:space="preserve"> Ltd</w:t>
     </w:r>
   </w:p>
   <w:p>
     <w:pPr>
       <w:pStyle w:val="Header"/>
+      <w:rPr>
+        <w:rFonts w:ascii="Titillium Web" w:hAnsi="Titillium Web"/>
+      </w:rPr>
     </w:pPr>
     <w:r>
-      <w:tab/>
-    </w:r>
-    <w:r>
+      <w:rPr>
+        <w:rFonts w:ascii="Titillium Web" w:hAnsi="Titillium Web"/>
+      </w:rPr>
       <w:tab/>
     </w:r>
     <w:r>
       <w:rPr>
+        <w:rFonts w:ascii="Titillium Web" w:hAnsi="Titillium Web"/>
+      </w:rPr>
+      <w:tab/>
+    </w:r>
+    <w:r>
+      <w:rPr>
+        <w:rFonts w:ascii="Titillium Web" w:hAnsi="Titillium Web"/>
         <w:color w:val="000000"/>
         <w:shd w:val="clear" w:color="auto" w:fill="FFFFFF"/>
       </w:rPr>
@@ -2226,15 +2227,25 @@
   <w:p>
     <w:pPr>
       <w:pStyle w:val="Header"/>
+      <w:rPr>
+        <w:rFonts w:ascii="Titillium Web" w:hAnsi="Titillium Web"/>
+      </w:rPr>
     </w:pPr>
     <w:r>
-      <w:tab/>
-    </w:r>
-    <w:r>
+      <w:rPr>
+        <w:rFonts w:ascii="Titillium Web" w:hAnsi="Titillium Web"/>
+      </w:rPr>
       <w:tab/>
     </w:r>
     <w:r>
       <w:rPr>
+        <w:rFonts w:ascii="Titillium Web" w:hAnsi="Titillium Web"/>
+      </w:rPr>
+      <w:tab/>
+    </w:r>
+    <w:r>
+      <w:rPr>
+        <w:rFonts w:ascii="Titillium Web" w:hAnsi="Titillium Web"/>
         <w:color w:val="000000"/>
         <w:shd w:val="clear" w:color="auto" w:fill="FFFFFF"/>
       </w:rPr>
@@ -2244,13 +2255,32 @@
   <w:p>
     <w:pPr>
       <w:pStyle w:val="Header"/>
+      <w:rPr>
+        <w:rFonts w:ascii="Titillium Web" w:hAnsi="Titillium Web"/>
+      </w:rPr>
     </w:pPr>
     <w:r>
+      <w:rPr>
+        <w:rFonts w:ascii="Titillium Web" w:hAnsi="Titillium Web"/>
+      </w:rPr>
       <w:tab/>
     </w:r>
     <w:r>
+      <w:rPr>
+        <w:rFonts w:ascii="Titillium Web" w:hAnsi="Titillium Web"/>
+      </w:rPr>
       <w:tab/>
-      <w:t>Tel: 0800 011 4787</w:t>
+      <w:t xml:space="preserve">Tel: </w:t>
+    </w:r>
+    <w:r>
+      <w:rPr>
+        <w:rFonts w:ascii="Titillium Web" w:hAnsi="Titillium Web" w:cs="Arial"/>
+        <w:color w:val="333333"/>
+        <w:sz w:val="21"/>
+        <w:szCs w:val="21"/>
+        <w:shd w:val="clear" w:color="auto" w:fill="FFFFFF"/>
+      </w:rPr>
+      <w:t>0203 769 3771</w:t>
     </w:r>
   </w:p>
   <w:p>
@@ -2272,6 +2302,7 @@
     <w:pPr>
       <w:pStyle w:val="Header"/>
       <w:rPr>
+        <w:rFonts w:ascii="Titillium Web" w:hAnsi="Titillium Web"/>
         <w:b/>
         <w:bCs/>
       </w:rPr>
@@ -3188,7 +3219,7 @@
 </file>
 
 <file path=customXml/itemProps1.xml><?xml version="1.0" encoding="utf-8"?>
-<ds:datastoreItem xmlns:ds="http://schemas.openxmlformats.org/officeDocument/2006/customXml" ds:itemID="{CE2D7687-E62E-4453-BEE2-7BFD56B59A3A}">
+<ds:datastoreItem xmlns:ds="http://schemas.openxmlformats.org/officeDocument/2006/customXml" ds:itemID="{8BB30B09-B324-4C9A-8DDB-16FEDA9A3D0E}">
   <ds:schemaRefs>
     <ds:schemaRef ds:uri="http://schemas.openxmlformats.org/officeDocument/2006/bibliography"/>
   </ds:schemaRefs>
